--- a/PracticalWork.docx
+++ b/PracticalWork.docx
@@ -216,7 +216,6 @@
         <w:jc w:val="center"/>
         <w:rPr>
           <w:caps/>
-          <w:lang w:val="en-US"/>
         </w:rPr>
       </w:pPr>
       <w:r>
@@ -721,7 +720,7 @@
         </w:p>
         <w:p>
           <w:pPr>
-            <w:pStyle w:val="TOC2"/>
+            <w:pStyle w:val="TOC1"/>
             <w:tabs>
               <w:tab w:val="right" w:leader="dot" w:pos="9736"/>
             </w:tabs>
@@ -742,14 +741,37 @@
           <w:r>
             <w:fldChar w:fldCharType="separate"/>
           </w:r>
-          <w:hyperlink w:anchor="_Toc40357625" w:history="1">
+          <w:hyperlink w:anchor="_Toc42208424" w:history="1">
             <w:r>
               <w:rPr>
                 <w:rStyle w:val="Hyperlink"/>
                 <w:rFonts w:eastAsiaTheme="majorEastAsia"/>
-                <w:noProof/>
-              </w:rPr>
-              <w:t>Задание варианта 1</w:t>
+                <w:b/>
+                <w:bCs/>
+                <w:noProof/>
+              </w:rPr>
+              <w:t xml:space="preserve">Практическая работа №1 «Основы разработки </w:t>
+            </w:r>
+            <w:r>
+              <w:rPr>
+                <w:rStyle w:val="Hyperlink"/>
+                <w:rFonts w:eastAsiaTheme="majorEastAsia"/>
+                <w:b/>
+                <w:bCs/>
+                <w:noProof/>
+                <w:lang w:val="en-US"/>
+              </w:rPr>
+              <w:t>Web</w:t>
+            </w:r>
+            <w:r>
+              <w:rPr>
+                <w:rStyle w:val="Hyperlink"/>
+                <w:rFonts w:eastAsiaTheme="majorEastAsia"/>
+                <w:b/>
+                <w:bCs/>
+                <w:noProof/>
+              </w:rPr>
+              <w:t>-сайтов»</w:t>
             </w:r>
             <w:r>
               <w:rPr>
@@ -770,7 +792,153 @@
                 <w:noProof/>
                 <w:webHidden/>
               </w:rPr>
-              <w:instrText xml:space="preserve"> PAGEREF _Toc40357625 \h </w:instrText>
+              <w:instrText xml:space="preserve"> PAGEREF _Toc42208424 \h </w:instrText>
+            </w:r>
+            <w:r>
+              <w:rPr>
+                <w:noProof/>
+                <w:webHidden/>
+              </w:rPr>
+            </w:r>
+            <w:r>
+              <w:rPr>
+                <w:noProof/>
+                <w:webHidden/>
+              </w:rPr>
+              <w:fldChar w:fldCharType="separate"/>
+            </w:r>
+            <w:r>
+              <w:rPr>
+                <w:noProof/>
+                <w:webHidden/>
+              </w:rPr>
+              <w:t>2</w:t>
+            </w:r>
+            <w:r>
+              <w:rPr>
+                <w:noProof/>
+                <w:webHidden/>
+              </w:rPr>
+              <w:fldChar w:fldCharType="end"/>
+            </w:r>
+          </w:hyperlink>
+        </w:p>
+        <w:p>
+          <w:pPr>
+            <w:pStyle w:val="TOC2"/>
+            <w:tabs>
+              <w:tab w:val="right" w:leader="dot" w:pos="9736"/>
+            </w:tabs>
+            <w:rPr>
+              <w:rFonts w:asciiTheme="minorHAnsi" w:eastAsiaTheme="minorEastAsia" w:hAnsiTheme="minorHAnsi" w:cstheme="minorBidi"/>
+              <w:noProof/>
+              <w:sz w:val="22"/>
+              <w:szCs w:val="22"/>
+              <w:lang w:val="en-US" w:eastAsia="en-US"/>
+            </w:rPr>
+          </w:pPr>
+          <w:hyperlink w:anchor="_Toc42208425" w:history="1">
+            <w:r>
+              <w:rPr>
+                <w:rStyle w:val="Hyperlink"/>
+                <w:rFonts w:eastAsiaTheme="majorEastAsia"/>
+                <w:noProof/>
+              </w:rPr>
+              <w:t>Цель работы</w:t>
+            </w:r>
+            <w:r>
+              <w:rPr>
+                <w:noProof/>
+                <w:webHidden/>
+              </w:rPr>
+              <w:tab/>
+            </w:r>
+            <w:r>
+              <w:rPr>
+                <w:noProof/>
+                <w:webHidden/>
+              </w:rPr>
+              <w:fldChar w:fldCharType="begin"/>
+            </w:r>
+            <w:r>
+              <w:rPr>
+                <w:noProof/>
+                <w:webHidden/>
+              </w:rPr>
+              <w:instrText xml:space="preserve"> PAGEREF _Toc42208425 \h </w:instrText>
+            </w:r>
+            <w:r>
+              <w:rPr>
+                <w:noProof/>
+                <w:webHidden/>
+              </w:rPr>
+            </w:r>
+            <w:r>
+              <w:rPr>
+                <w:noProof/>
+                <w:webHidden/>
+              </w:rPr>
+              <w:fldChar w:fldCharType="separate"/>
+            </w:r>
+            <w:r>
+              <w:rPr>
+                <w:noProof/>
+                <w:webHidden/>
+              </w:rPr>
+              <w:t>2</w:t>
+            </w:r>
+            <w:r>
+              <w:rPr>
+                <w:noProof/>
+                <w:webHidden/>
+              </w:rPr>
+              <w:fldChar w:fldCharType="end"/>
+            </w:r>
+          </w:hyperlink>
+        </w:p>
+        <w:p>
+          <w:pPr>
+            <w:pStyle w:val="TOC2"/>
+            <w:tabs>
+              <w:tab w:val="right" w:leader="dot" w:pos="9736"/>
+            </w:tabs>
+            <w:rPr>
+              <w:rFonts w:asciiTheme="minorHAnsi" w:eastAsiaTheme="minorEastAsia" w:hAnsiTheme="minorHAnsi" w:cstheme="minorBidi"/>
+              <w:noProof/>
+              <w:sz w:val="22"/>
+              <w:szCs w:val="22"/>
+              <w:lang w:val="en-US" w:eastAsia="en-US"/>
+            </w:rPr>
+          </w:pPr>
+          <w:hyperlink w:anchor="_Toc42208426" w:history="1">
+            <w:r>
+              <w:rPr>
+                <w:rStyle w:val="Hyperlink"/>
+                <w:rFonts w:eastAsiaTheme="majorEastAsia"/>
+                <w:noProof/>
+              </w:rPr>
+              <w:t>Программы и инструменты для разработки web-страниц</w:t>
+            </w:r>
+            <w:r>
+              <w:rPr>
+                <w:noProof/>
+                <w:webHidden/>
+              </w:rPr>
+              <w:tab/>
+            </w:r>
+            <w:r>
+              <w:rPr>
+                <w:noProof/>
+                <w:webHidden/>
+              </w:rPr>
+              <w:fldChar w:fldCharType="begin"/>
+            </w:r>
+            <w:r>
+              <w:rPr>
+                <w:noProof/>
+                <w:webHidden/>
+              </w:rPr>
+              <w:instrText xml:space="preserve"> PAGEREF _Toc42208426 \h </w:instrText>
             </w:r>
             <w:r>
               <w:rPr>
@@ -815,12 +983,107 @@
               <w:lang w:val="en-US" w:eastAsia="en-US"/>
             </w:rPr>
           </w:pPr>
-          <w:hyperlink w:anchor="_Toc40357626" w:history="1">
+          <w:hyperlink w:anchor="_Toc42208427" w:history="1">
             <w:r>
               <w:rPr>
                 <w:rStyle w:val="Hyperlink"/>
                 <w:rFonts w:eastAsiaTheme="majorEastAsia"/>
                 <w:b/>
+                <w:bCs/>
+                <w:noProof/>
+              </w:rPr>
+              <w:t xml:space="preserve">Практическая работа №2 «Назначение языка </w:t>
+            </w:r>
+            <w:r>
+              <w:rPr>
+                <w:rStyle w:val="Hyperlink"/>
+                <w:rFonts w:eastAsiaTheme="majorEastAsia"/>
+                <w:b/>
+                <w:bCs/>
+                <w:noProof/>
+                <w:lang w:val="en-US"/>
+              </w:rPr>
+              <w:t>HTML</w:t>
+            </w:r>
+            <w:r>
+              <w:rPr>
+                <w:rStyle w:val="Hyperlink"/>
+                <w:rFonts w:eastAsiaTheme="majorEastAsia"/>
+                <w:b/>
+                <w:bCs/>
+                <w:noProof/>
+              </w:rPr>
+              <w:t>»</w:t>
+            </w:r>
+            <w:r>
+              <w:rPr>
+                <w:noProof/>
+                <w:webHidden/>
+              </w:rPr>
+              <w:tab/>
+            </w:r>
+            <w:r>
+              <w:rPr>
+                <w:noProof/>
+                <w:webHidden/>
+              </w:rPr>
+              <w:fldChar w:fldCharType="begin"/>
+            </w:r>
+            <w:r>
+              <w:rPr>
+                <w:noProof/>
+                <w:webHidden/>
+              </w:rPr>
+              <w:instrText xml:space="preserve"> PAGEREF _Toc42208427 \h </w:instrText>
+            </w:r>
+            <w:r>
+              <w:rPr>
+                <w:noProof/>
+                <w:webHidden/>
+              </w:rPr>
+            </w:r>
+            <w:r>
+              <w:rPr>
+                <w:noProof/>
+                <w:webHidden/>
+              </w:rPr>
+              <w:fldChar w:fldCharType="separate"/>
+            </w:r>
+            <w:r>
+              <w:rPr>
+                <w:noProof/>
+                <w:webHidden/>
+              </w:rPr>
+              <w:t>3</w:t>
+            </w:r>
+            <w:r>
+              <w:rPr>
+                <w:noProof/>
+                <w:webHidden/>
+              </w:rPr>
+              <w:fldChar w:fldCharType="end"/>
+            </w:r>
+          </w:hyperlink>
+        </w:p>
+        <w:p>
+          <w:pPr>
+            <w:pStyle w:val="TOC2"/>
+            <w:tabs>
+              <w:tab w:val="right" w:leader="dot" w:pos="9736"/>
+            </w:tabs>
+            <w:rPr>
+              <w:rFonts w:asciiTheme="minorHAnsi" w:eastAsiaTheme="minorEastAsia" w:hAnsiTheme="minorHAnsi" w:cstheme="minorBidi"/>
+              <w:noProof/>
+              <w:sz w:val="22"/>
+              <w:szCs w:val="22"/>
+              <w:lang w:val="en-US" w:eastAsia="en-US"/>
+            </w:rPr>
+          </w:pPr>
+          <w:hyperlink w:anchor="_Toc42208428" w:history="1">
+            <w:r>
+              <w:rPr>
+                <w:rStyle w:val="Hyperlink"/>
+                <w:rFonts w:eastAsiaTheme="majorEastAsia"/>
                 <w:noProof/>
               </w:rPr>
               <w:t>Цель работы</w:t>
@@ -844,7 +1107,7 @@
                 <w:noProof/>
                 <w:webHidden/>
               </w:rPr>
-              <w:instrText xml:space="preserve"> PAGEREF _Toc40357626 \h </w:instrText>
+              <w:instrText xml:space="preserve"> PAGEREF _Toc42208428 \h </w:instrText>
             </w:r>
             <w:r>
               <w:rPr>
@@ -864,7 +1127,80 @@
                 <w:noProof/>
                 <w:webHidden/>
               </w:rPr>
-              <w:t>2</w:t>
+              <w:t>3</w:t>
+            </w:r>
+            <w:r>
+              <w:rPr>
+                <w:noProof/>
+                <w:webHidden/>
+              </w:rPr>
+              <w:fldChar w:fldCharType="end"/>
+            </w:r>
+          </w:hyperlink>
+        </w:p>
+        <w:p>
+          <w:pPr>
+            <w:pStyle w:val="TOC2"/>
+            <w:tabs>
+              <w:tab w:val="right" w:leader="dot" w:pos="9736"/>
+            </w:tabs>
+            <w:rPr>
+              <w:rFonts w:asciiTheme="minorHAnsi" w:eastAsiaTheme="minorEastAsia" w:hAnsiTheme="minorHAnsi" w:cstheme="minorBidi"/>
+              <w:noProof/>
+              <w:sz w:val="22"/>
+              <w:szCs w:val="22"/>
+              <w:lang w:val="en-US" w:eastAsia="en-US"/>
+            </w:rPr>
+          </w:pPr>
+          <w:hyperlink w:anchor="_Toc42208429" w:history="1">
+            <w:r>
+              <w:rPr>
+                <w:rStyle w:val="Hyperlink"/>
+                <w:rFonts w:eastAsiaTheme="majorEastAsia"/>
+                <w:noProof/>
+              </w:rPr>
+              <w:t>Кодировка текста и специальные символы</w:t>
+            </w:r>
+            <w:r>
+              <w:rPr>
+                <w:noProof/>
+                <w:webHidden/>
+              </w:rPr>
+              <w:tab/>
+            </w:r>
+            <w:r>
+              <w:rPr>
+                <w:noProof/>
+                <w:webHidden/>
+              </w:rPr>
+              <w:fldChar w:fldCharType="begin"/>
+            </w:r>
+            <w:r>
+              <w:rPr>
+                <w:noProof/>
+                <w:webHidden/>
+              </w:rPr>
+              <w:instrText xml:space="preserve"> PAGEREF _Toc42208429 \h </w:instrText>
+            </w:r>
+            <w:r>
+              <w:rPr>
+                <w:noProof/>
+                <w:webHidden/>
+              </w:rPr>
+            </w:r>
+            <w:r>
+              <w:rPr>
+                <w:noProof/>
+                <w:webHidden/>
+              </w:rPr>
+              <w:fldChar w:fldCharType="separate"/>
+            </w:r>
+            <w:r>
+              <w:rPr>
+                <w:noProof/>
+                <w:webHidden/>
+              </w:rPr>
+              <w:t>3</w:t>
             </w:r>
             <w:r>
               <w:rPr>
@@ -889,15 +1225,16 @@
               <w:lang w:val="en-US" w:eastAsia="en-US"/>
             </w:rPr>
           </w:pPr>
-          <w:hyperlink w:anchor="_Toc40357627" w:history="1">
+          <w:hyperlink w:anchor="_Toc42208430" w:history="1">
             <w:r>
               <w:rPr>
                 <w:rStyle w:val="Hyperlink"/>
                 <w:rFonts w:eastAsiaTheme="majorEastAsia"/>
                 <w:b/>
-                <w:noProof/>
-              </w:rPr>
-              <w:t>Основная часть</w:t>
+                <w:bCs/>
+                <w:noProof/>
+              </w:rPr>
+              <w:t>Практическая работа №3 «Основы создания каскадных таблиц стилей»</w:t>
             </w:r>
             <w:r>
               <w:rPr>
@@ -918,7 +1255,7 @@
                 <w:noProof/>
                 <w:webHidden/>
               </w:rPr>
-              <w:instrText xml:space="preserve"> PAGEREF _Toc40357627 \h </w:instrText>
+              <w:instrText xml:space="preserve"> PAGEREF _Toc42208430 \h </w:instrText>
             </w:r>
             <w:r>
               <w:rPr>
@@ -938,7 +1275,7 @@
                 <w:noProof/>
                 <w:webHidden/>
               </w:rPr>
-              <w:t>2</w:t>
+              <w:t>4</w:t>
             </w:r>
             <w:r>
               <w:rPr>
@@ -963,14 +1300,14 @@
               <w:lang w:val="en-US" w:eastAsia="en-US"/>
             </w:rPr>
           </w:pPr>
-          <w:hyperlink w:anchor="_Toc40357628" w:history="1">
+          <w:hyperlink w:anchor="_Toc42208431" w:history="1">
             <w:r>
               <w:rPr>
                 <w:rStyle w:val="Hyperlink"/>
                 <w:rFonts w:eastAsiaTheme="majorEastAsia"/>
                 <w:noProof/>
               </w:rPr>
-              <w:t>Задание 1. Построить граф</w:t>
+              <w:t>Цель работы</w:t>
             </w:r>
             <w:r>
               <w:rPr>
@@ -991,7 +1328,7 @@
                 <w:noProof/>
                 <w:webHidden/>
               </w:rPr>
-              <w:instrText xml:space="preserve"> PAGEREF _Toc40357628 \h </w:instrText>
+              <w:instrText xml:space="preserve"> PAGEREF _Toc42208431 \h </w:instrText>
             </w:r>
             <w:r>
               <w:rPr>
@@ -1011,7 +1348,80 @@
                 <w:noProof/>
                 <w:webHidden/>
               </w:rPr>
-              <w:t>2</w:t>
+              <w:t>4</w:t>
+            </w:r>
+            <w:r>
+              <w:rPr>
+                <w:noProof/>
+                <w:webHidden/>
+              </w:rPr>
+              <w:fldChar w:fldCharType="end"/>
+            </w:r>
+          </w:hyperlink>
+        </w:p>
+        <w:p>
+          <w:pPr>
+            <w:pStyle w:val="TOC2"/>
+            <w:tabs>
+              <w:tab w:val="right" w:leader="dot" w:pos="9736"/>
+            </w:tabs>
+            <w:rPr>
+              <w:rFonts w:asciiTheme="minorHAnsi" w:eastAsiaTheme="minorEastAsia" w:hAnsiTheme="minorHAnsi" w:cstheme="minorBidi"/>
+              <w:noProof/>
+              <w:sz w:val="22"/>
+              <w:szCs w:val="22"/>
+              <w:lang w:val="en-US" w:eastAsia="en-US"/>
+            </w:rPr>
+          </w:pPr>
+          <w:hyperlink w:anchor="_Toc42208432" w:history="1">
+            <w:r>
+              <w:rPr>
+                <w:rStyle w:val="Hyperlink"/>
+                <w:rFonts w:eastAsiaTheme="majorEastAsia"/>
+                <w:noProof/>
+              </w:rPr>
+              <w:t>Принципы написания эффективного кода</w:t>
+            </w:r>
+            <w:r>
+              <w:rPr>
+                <w:noProof/>
+                <w:webHidden/>
+              </w:rPr>
+              <w:tab/>
+            </w:r>
+            <w:r>
+              <w:rPr>
+                <w:noProof/>
+                <w:webHidden/>
+              </w:rPr>
+              <w:fldChar w:fldCharType="begin"/>
+            </w:r>
+            <w:r>
+              <w:rPr>
+                <w:noProof/>
+                <w:webHidden/>
+              </w:rPr>
+              <w:instrText xml:space="preserve"> PAGEREF _Toc42208432 \h </w:instrText>
+            </w:r>
+            <w:r>
+              <w:rPr>
+                <w:noProof/>
+                <w:webHidden/>
+              </w:rPr>
+            </w:r>
+            <w:r>
+              <w:rPr>
+                <w:noProof/>
+                <w:webHidden/>
+              </w:rPr>
+              <w:fldChar w:fldCharType="separate"/>
+            </w:r>
+            <w:r>
+              <w:rPr>
+                <w:noProof/>
+                <w:webHidden/>
+              </w:rPr>
+              <w:t>4</w:t>
             </w:r>
             <w:r>
               <w:rPr>
@@ -1036,15 +1446,37 @@
               <w:lang w:val="en-US" w:eastAsia="en-US"/>
             </w:rPr>
           </w:pPr>
-          <w:hyperlink w:anchor="_Toc40357629" w:history="1">
+          <w:hyperlink w:anchor="_Toc42208433" w:history="1">
             <w:r>
               <w:rPr>
                 <w:rStyle w:val="Hyperlink"/>
                 <w:rFonts w:eastAsiaTheme="majorEastAsia"/>
                 <w:b/>
-                <w:noProof/>
-              </w:rPr>
-              <w:t>Приложение 1</w:t>
+                <w:bCs/>
+                <w:noProof/>
+              </w:rPr>
+              <w:t xml:space="preserve">Практическая работа №4 «Язык программирования </w:t>
+            </w:r>
+            <w:r>
+              <w:rPr>
+                <w:rStyle w:val="Hyperlink"/>
+                <w:rFonts w:eastAsiaTheme="majorEastAsia"/>
+                <w:b/>
+                <w:bCs/>
+                <w:noProof/>
+                <w:lang w:val="en-US"/>
+              </w:rPr>
+              <w:t>JavaScript</w:t>
+            </w:r>
+            <w:r>
+              <w:rPr>
+                <w:rStyle w:val="Hyperlink"/>
+                <w:rFonts w:eastAsiaTheme="majorEastAsia"/>
+                <w:b/>
+                <w:bCs/>
+                <w:noProof/>
+              </w:rPr>
+              <w:t>»</w:t>
             </w:r>
             <w:r>
               <w:rPr>
@@ -1065,7 +1497,7 @@
                 <w:noProof/>
                 <w:webHidden/>
               </w:rPr>
-              <w:instrText xml:space="preserve"> PAGEREF _Toc40357629 \h </w:instrText>
+              <w:instrText xml:space="preserve"> PAGEREF _Toc42208433 \h </w:instrText>
             </w:r>
             <w:r>
               <w:rPr>
@@ -1085,7 +1517,7 @@
                 <w:noProof/>
                 <w:webHidden/>
               </w:rPr>
-              <w:t>3</w:t>
+              <w:t>5</w:t>
             </w:r>
             <w:r>
               <w:rPr>
@@ -1110,14 +1542,14 @@
               <w:lang w:val="en-US" w:eastAsia="en-US"/>
             </w:rPr>
           </w:pPr>
-          <w:hyperlink w:anchor="_Toc40357630" w:history="1">
+          <w:hyperlink w:anchor="_Toc42208434" w:history="1">
             <w:r>
               <w:rPr>
                 <w:rStyle w:val="Hyperlink"/>
                 <w:rFonts w:eastAsiaTheme="majorEastAsia"/>
                 <w:noProof/>
               </w:rPr>
-              <w:t>Задание 1</w:t>
+              <w:t>Цель работы</w:t>
             </w:r>
             <w:r>
               <w:rPr>
@@ -1138,7 +1570,7 @@
                 <w:noProof/>
                 <w:webHidden/>
               </w:rPr>
-              <w:instrText xml:space="preserve"> PAGEREF _Toc40357630 \h </w:instrText>
+              <w:instrText xml:space="preserve"> PAGEREF _Toc42208434 \h </w:instrText>
             </w:r>
             <w:r>
               <w:rPr>
@@ -1158,7 +1590,80 @@
                 <w:noProof/>
                 <w:webHidden/>
               </w:rPr>
-              <w:t>3</w:t>
+              <w:t>5</w:t>
+            </w:r>
+            <w:r>
+              <w:rPr>
+                <w:noProof/>
+                <w:webHidden/>
+              </w:rPr>
+              <w:fldChar w:fldCharType="end"/>
+            </w:r>
+          </w:hyperlink>
+        </w:p>
+        <w:p>
+          <w:pPr>
+            <w:pStyle w:val="TOC2"/>
+            <w:tabs>
+              <w:tab w:val="right" w:leader="dot" w:pos="9736"/>
+            </w:tabs>
+            <w:rPr>
+              <w:rFonts w:asciiTheme="minorHAnsi" w:eastAsiaTheme="minorEastAsia" w:hAnsiTheme="minorHAnsi" w:cstheme="minorBidi"/>
+              <w:noProof/>
+              <w:sz w:val="22"/>
+              <w:szCs w:val="22"/>
+              <w:lang w:val="en-US" w:eastAsia="en-US"/>
+            </w:rPr>
+          </w:pPr>
+          <w:hyperlink w:anchor="_Toc42208435" w:history="1">
+            <w:r>
+              <w:rPr>
+                <w:rStyle w:val="Hyperlink"/>
+                <w:rFonts w:eastAsiaTheme="majorEastAsia"/>
+                <w:noProof/>
+              </w:rPr>
+              <w:t>AJAX-запросы</w:t>
+            </w:r>
+            <w:r>
+              <w:rPr>
+                <w:noProof/>
+                <w:webHidden/>
+              </w:rPr>
+              <w:tab/>
+            </w:r>
+            <w:r>
+              <w:rPr>
+                <w:noProof/>
+                <w:webHidden/>
+              </w:rPr>
+              <w:fldChar w:fldCharType="begin"/>
+            </w:r>
+            <w:r>
+              <w:rPr>
+                <w:noProof/>
+                <w:webHidden/>
+              </w:rPr>
+              <w:instrText xml:space="preserve"> PAGEREF _Toc42208435 \h </w:instrText>
+            </w:r>
+            <w:r>
+              <w:rPr>
+                <w:noProof/>
+                <w:webHidden/>
+              </w:rPr>
+            </w:r>
+            <w:r>
+              <w:rPr>
+                <w:noProof/>
+                <w:webHidden/>
+              </w:rPr>
+              <w:fldChar w:fldCharType="separate"/>
+            </w:r>
+            <w:r>
+              <w:rPr>
+                <w:noProof/>
+                <w:webHidden/>
+              </w:rPr>
+              <w:t>5</w:t>
             </w:r>
             <w:r>
               <w:rPr>
@@ -1183,15 +1688,37 @@
               <w:lang w:val="en-US" w:eastAsia="en-US"/>
             </w:rPr>
           </w:pPr>
-          <w:hyperlink w:anchor="_Toc40357631" w:history="1">
+          <w:hyperlink w:anchor="_Toc42208436" w:history="1">
             <w:r>
               <w:rPr>
                 <w:rStyle w:val="Hyperlink"/>
                 <w:rFonts w:eastAsiaTheme="majorEastAsia"/>
                 <w:b/>
-                <w:noProof/>
-              </w:rPr>
-              <w:t>Приложение 2</w:t>
+                <w:bCs/>
+                <w:noProof/>
+              </w:rPr>
+              <w:t xml:space="preserve">Практическая работа №5 «Язык программирования </w:t>
+            </w:r>
+            <w:r>
+              <w:rPr>
+                <w:rStyle w:val="Hyperlink"/>
+                <w:rFonts w:eastAsiaTheme="majorEastAsia"/>
+                <w:b/>
+                <w:bCs/>
+                <w:noProof/>
+                <w:lang w:val="en-US"/>
+              </w:rPr>
+              <w:t>PHP</w:t>
+            </w:r>
+            <w:r>
+              <w:rPr>
+                <w:rStyle w:val="Hyperlink"/>
+                <w:rFonts w:eastAsiaTheme="majorEastAsia"/>
+                <w:b/>
+                <w:bCs/>
+                <w:noProof/>
+              </w:rPr>
+              <w:t>»</w:t>
             </w:r>
             <w:r>
               <w:rPr>
@@ -1212,7 +1739,7 @@
                 <w:noProof/>
                 <w:webHidden/>
               </w:rPr>
-              <w:instrText xml:space="preserve"> PAGEREF _Toc40357631 \h </w:instrText>
+              <w:instrText xml:space="preserve"> PAGEREF _Toc42208436 \h </w:instrText>
             </w:r>
             <w:r>
               <w:rPr>
@@ -1232,7 +1759,7 @@
                 <w:noProof/>
                 <w:webHidden/>
               </w:rPr>
-              <w:t>3</w:t>
+              <w:t>6</w:t>
             </w:r>
             <w:r>
               <w:rPr>
@@ -1257,14 +1784,14 @@
               <w:lang w:val="en-US" w:eastAsia="en-US"/>
             </w:rPr>
           </w:pPr>
-          <w:hyperlink w:anchor="_Toc40357632" w:history="1">
+          <w:hyperlink w:anchor="_Toc42208437" w:history="1">
             <w:r>
               <w:rPr>
                 <w:rStyle w:val="Hyperlink"/>
                 <w:rFonts w:eastAsiaTheme="majorEastAsia"/>
                 <w:noProof/>
               </w:rPr>
-              <w:t>Ссылка на проект</w:t>
+              <w:t>Цель работы</w:t>
             </w:r>
             <w:r>
               <w:rPr>
@@ -1285,7 +1812,7 @@
                 <w:noProof/>
                 <w:webHidden/>
               </w:rPr>
-              <w:instrText xml:space="preserve"> PAGEREF _Toc40357632 \h </w:instrText>
+              <w:instrText xml:space="preserve"> PAGEREF _Toc42208437 \h </w:instrText>
             </w:r>
             <w:r>
               <w:rPr>
@@ -1305,7 +1832,80 @@
                 <w:noProof/>
                 <w:webHidden/>
               </w:rPr>
-              <w:t>3</w:t>
+              <w:t>6</w:t>
+            </w:r>
+            <w:r>
+              <w:rPr>
+                <w:noProof/>
+                <w:webHidden/>
+              </w:rPr>
+              <w:fldChar w:fldCharType="end"/>
+            </w:r>
+          </w:hyperlink>
+        </w:p>
+        <w:p>
+          <w:pPr>
+            <w:pStyle w:val="TOC2"/>
+            <w:tabs>
+              <w:tab w:val="right" w:leader="dot" w:pos="9736"/>
+            </w:tabs>
+            <w:rPr>
+              <w:rFonts w:asciiTheme="minorHAnsi" w:eastAsiaTheme="minorEastAsia" w:hAnsiTheme="minorHAnsi" w:cstheme="minorBidi"/>
+              <w:noProof/>
+              <w:sz w:val="22"/>
+              <w:szCs w:val="22"/>
+              <w:lang w:val="en-US" w:eastAsia="en-US"/>
+            </w:rPr>
+          </w:pPr>
+          <w:hyperlink w:anchor="_Toc42208438" w:history="1">
+            <w:r>
+              <w:rPr>
+                <w:rStyle w:val="Hyperlink"/>
+                <w:rFonts w:eastAsiaTheme="majorEastAsia"/>
+                <w:noProof/>
+              </w:rPr>
+              <w:t>Подключение базы данных</w:t>
+            </w:r>
+            <w:r>
+              <w:rPr>
+                <w:noProof/>
+                <w:webHidden/>
+              </w:rPr>
+              <w:tab/>
+            </w:r>
+            <w:r>
+              <w:rPr>
+                <w:noProof/>
+                <w:webHidden/>
+              </w:rPr>
+              <w:fldChar w:fldCharType="begin"/>
+            </w:r>
+            <w:r>
+              <w:rPr>
+                <w:noProof/>
+                <w:webHidden/>
+              </w:rPr>
+              <w:instrText xml:space="preserve"> PAGEREF _Toc42208438 \h </w:instrText>
+            </w:r>
+            <w:r>
+              <w:rPr>
+                <w:noProof/>
+                <w:webHidden/>
+              </w:rPr>
+            </w:r>
+            <w:r>
+              <w:rPr>
+                <w:noProof/>
+                <w:webHidden/>
+              </w:rPr>
+              <w:fldChar w:fldCharType="separate"/>
+            </w:r>
+            <w:r>
+              <w:rPr>
+                <w:noProof/>
+                <w:webHidden/>
+              </w:rPr>
+              <w:t>6</w:t>
             </w:r>
             <w:r>
               <w:rPr>
@@ -1329,43 +1929,33 @@
     </w:sdt>
     <w:p>
       <w:pPr>
-        <w:jc w:val="center"/>
+        <w:pStyle w:val="a0"/>
         <w:rPr>
           <w:b/>
+          <w:bCs/>
           <w:sz w:val="28"/>
           <w:szCs w:val="28"/>
         </w:rPr>
       </w:pPr>
       <w:r>
-        <w:rPr>
-          <w:rFonts w:eastAsiaTheme="majorEastAsia" w:cstheme="majorBidi"/>
-          <w:color w:val="0D0D0D" w:themeColor="text1" w:themeTint="F2"/>
-          <w:sz w:val="32"/>
-          <w:szCs w:val="32"/>
-        </w:rPr>
         <w:br w:type="page"/>
       </w:r>
+      <w:bookmarkStart w:id="1" w:name="_Toc42208424"/>
       <w:bookmarkEnd w:id="0"/>
       <w:r>
         <w:rPr>
           <w:b/>
+          <w:bCs/>
           <w:sz w:val="28"/>
           <w:szCs w:val="28"/>
         </w:rPr>
         <w:lastRenderedPageBreak/>
-        <w:t>Практическая работа №1 «</w:t>
+        <w:t xml:space="preserve">Практическая работа №1 «Основы разработки </w:t>
       </w:r>
       <w:r>
         <w:rPr>
           <w:b/>
-          <w:sz w:val="28"/>
-          <w:szCs w:val="28"/>
-        </w:rPr>
-        <w:t xml:space="preserve">Основы разработки </w:t>
-      </w:r>
-      <w:r>
-        <w:rPr>
-          <w:b/>
+          <w:bCs/>
           <w:sz w:val="28"/>
           <w:szCs w:val="28"/>
           <w:lang w:val="en-US"/>
@@ -1375,19 +1965,13 @@
       <w:r>
         <w:rPr>
           <w:b/>
+          <w:bCs/>
           <w:sz w:val="28"/>
           <w:szCs w:val="28"/>
         </w:rPr>
-        <w:t>-сайтов</w:t>
-      </w:r>
-      <w:r>
-        <w:rPr>
-          <w:b/>
-          <w:sz w:val="28"/>
-          <w:szCs w:val="28"/>
-        </w:rPr>
-        <w:t>»</w:t>
-      </w:r>
+        <w:t>-сайтов»</w:t>
+      </w:r>
+      <w:bookmarkEnd w:id="1"/>
     </w:p>
     <w:p>
       <w:pPr>
@@ -1410,6 +1994,7 @@
           <w:szCs w:val="24"/>
         </w:rPr>
       </w:pPr>
+      <w:bookmarkStart w:id="2" w:name="_Toc42208425"/>
       <w:r>
         <w:rPr>
           <w:sz w:val="24"/>
@@ -1417,6 +2002,7 @@
         </w:rPr>
         <w:t>Цель работы</w:t>
       </w:r>
+      <w:bookmarkEnd w:id="2"/>
       <w:r>
         <w:rPr>
           <w:sz w:val="24"/>
@@ -1431,7 +2017,7 @@
         <w:ind w:left="708"/>
       </w:pPr>
       <w:r>
-        <w:t xml:space="preserve">Изучить основные разработки </w:t>
+        <w:t xml:space="preserve">Изучить основы разработки </w:t>
       </w:r>
       <w:proofErr w:type="spellStart"/>
       <w:r>
@@ -1465,6 +2051,7 @@
           <w:szCs w:val="24"/>
         </w:rPr>
       </w:pPr>
+      <w:bookmarkStart w:id="3" w:name="_Toc42208426"/>
       <w:r>
         <w:rPr>
           <w:sz w:val="24"/>
@@ -1488,6 +2075,7 @@
         </w:rPr>
         <w:t>-страниц</w:t>
       </w:r>
+      <w:bookmarkEnd w:id="3"/>
       <w:r>
         <w:rPr>
           <w:sz w:val="24"/>
@@ -1611,7 +2199,10 @@
         <w:rPr>
           <w:lang w:val="en-US"/>
         </w:rPr>
-        <w:t xml:space="preserve">JavaScript. </w:t>
+        <w:t>JavaScript</w:t>
+      </w:r>
+      <w:r>
+        <w:t xml:space="preserve">. </w:t>
       </w:r>
       <w:r>
         <w:t xml:space="preserve">Интерпретаторы </w:t>
@@ -1620,7 +2211,10 @@
         <w:rPr>
           <w:lang w:val="en-US"/>
         </w:rPr>
-        <w:t xml:space="preserve">JavaScript </w:t>
+        <w:t>JavaScript</w:t>
+      </w:r>
+      <w:r>
+        <w:t xml:space="preserve"> </w:t>
       </w:r>
       <w:r>
         <w:t xml:space="preserve">встроены во все современные броузеры. </w:t>
@@ -1759,10 +2353,7 @@
         <w:t>WebStorm</w:t>
       </w:r>
       <w:r>
-        <w:t>,</w:t>
-      </w:r>
-      <w:r>
-        <w:t xml:space="preserve"> </w:t>
+        <w:t xml:space="preserve">, </w:t>
       </w:r>
       <w:r>
         <w:rPr>
@@ -1960,230 +2551,1670 @@
       <w:pPr>
         <w:ind w:right="85"/>
         <w:jc w:val="both"/>
+      </w:pPr>
+    </w:p>
+    <w:p>
+      <w:pPr>
+        <w:ind w:right="85"/>
+        <w:jc w:val="both"/>
+      </w:pPr>
+    </w:p>
+    <w:p>
+      <w:pPr>
+        <w:ind w:right="85"/>
+        <w:jc w:val="both"/>
+      </w:pPr>
+    </w:p>
+    <w:p>
+      <w:pPr>
+        <w:ind w:right="85"/>
+        <w:jc w:val="both"/>
+      </w:pPr>
+    </w:p>
+    <w:p>
+      <w:pPr>
+        <w:ind w:right="85"/>
+        <w:jc w:val="both"/>
+      </w:pPr>
+    </w:p>
+    <w:p>
+      <w:pPr>
+        <w:ind w:right="85"/>
+        <w:jc w:val="both"/>
+      </w:pPr>
+    </w:p>
+    <w:p>
+      <w:pPr>
+        <w:ind w:right="85"/>
+        <w:jc w:val="both"/>
+      </w:pPr>
+    </w:p>
+    <w:p>
+      <w:pPr>
+        <w:ind w:right="85"/>
+        <w:jc w:val="both"/>
+      </w:pPr>
+    </w:p>
+    <w:p>
+      <w:pPr>
+        <w:ind w:right="85"/>
+        <w:jc w:val="both"/>
+      </w:pPr>
+    </w:p>
+    <w:p>
+      <w:pPr>
+        <w:ind w:right="85"/>
+        <w:jc w:val="both"/>
+      </w:pPr>
+    </w:p>
+    <w:p>
+      <w:pPr>
+        <w:ind w:right="85"/>
+        <w:jc w:val="both"/>
+      </w:pPr>
+    </w:p>
+    <w:p>
+      <w:pPr>
+        <w:ind w:right="85"/>
+        <w:jc w:val="both"/>
+      </w:pPr>
+    </w:p>
+    <w:p>
+      <w:pPr>
+        <w:ind w:right="85"/>
+        <w:jc w:val="both"/>
+      </w:pPr>
+    </w:p>
+    <w:p>
+      <w:pPr>
+        <w:ind w:right="85"/>
+        <w:jc w:val="both"/>
+      </w:pPr>
+    </w:p>
+    <w:p>
+      <w:pPr>
+        <w:ind w:right="85"/>
+        <w:jc w:val="both"/>
+      </w:pPr>
+    </w:p>
+    <w:p>
+      <w:pPr>
+        <w:pStyle w:val="a0"/>
+        <w:rPr>
+          <w:b/>
+          <w:bCs/>
+          <w:sz w:val="28"/>
+          <w:szCs w:val="28"/>
+        </w:rPr>
+      </w:pPr>
+      <w:bookmarkStart w:id="4" w:name="_Toc42208427"/>
+      <w:r>
+        <w:rPr>
+          <w:b/>
+          <w:bCs/>
+          <w:sz w:val="28"/>
+          <w:szCs w:val="28"/>
+        </w:rPr>
+        <w:lastRenderedPageBreak/>
+        <w:t xml:space="preserve">Практическая работа №2 «Назначение языка </w:t>
+      </w:r>
+      <w:r>
+        <w:rPr>
+          <w:b/>
+          <w:bCs/>
+          <w:sz w:val="28"/>
+          <w:szCs w:val="28"/>
+          <w:lang w:val="en-US"/>
+        </w:rPr>
+        <w:t>HTML</w:t>
+      </w:r>
+      <w:r>
+        <w:rPr>
+          <w:b/>
+          <w:bCs/>
+          <w:sz w:val="28"/>
+          <w:szCs w:val="28"/>
+        </w:rPr>
+        <w:t>»</w:t>
+      </w:r>
+      <w:bookmarkEnd w:id="4"/>
+    </w:p>
+    <w:p>
+      <w:pPr>
+        <w:jc w:val="center"/>
         <w:rPr>
           <w:b/>
           <w:sz w:val="28"/>
           <w:szCs w:val="28"/>
         </w:rPr>
       </w:pPr>
+    </w:p>
+    <w:p>
+      <w:pPr>
+        <w:pStyle w:val="20"/>
+        <w:tabs>
+          <w:tab w:val="left" w:pos="2745"/>
+        </w:tabs>
+        <w:rPr>
+          <w:sz w:val="24"/>
+          <w:szCs w:val="24"/>
+        </w:rPr>
+      </w:pPr>
+      <w:bookmarkStart w:id="5" w:name="_Toc42208428"/>
+      <w:r>
+        <w:rPr>
+          <w:sz w:val="24"/>
+          <w:szCs w:val="24"/>
+        </w:rPr>
+        <w:t>Цель работы</w:t>
+      </w:r>
+      <w:bookmarkEnd w:id="5"/>
+      <w:r>
+        <w:rPr>
+          <w:sz w:val="24"/>
+          <w:szCs w:val="24"/>
+        </w:rPr>
+        <w:tab/>
+      </w:r>
+    </w:p>
+    <w:p>
+      <w:pPr>
+        <w:spacing w:line="276" w:lineRule="auto"/>
+        <w:ind w:left="708"/>
+      </w:pPr>
+      <w:r>
+        <w:t xml:space="preserve">Изучить основы разработки </w:t>
+      </w:r>
+      <w:proofErr w:type="spellStart"/>
+      <w:r>
+        <w:t>web</w:t>
+      </w:r>
+      <w:proofErr w:type="spellEnd"/>
+      <w:r>
+        <w:t>-сайтов</w:t>
+      </w:r>
+      <w:r>
+        <w:t xml:space="preserve"> </w:t>
+      </w:r>
+      <w:r>
+        <w:t xml:space="preserve">с помощью </w:t>
+      </w:r>
+      <w:r>
+        <w:rPr>
+          <w:lang w:val="en-US"/>
+        </w:rPr>
+        <w:t>HTML</w:t>
+      </w:r>
+      <w:r>
+        <w:t xml:space="preserve">. </w:t>
+      </w:r>
+    </w:p>
+    <w:p/>
+    <w:p>
+      <w:pPr>
+        <w:pStyle w:val="20"/>
+        <w:tabs>
+          <w:tab w:val="left" w:pos="2745"/>
+        </w:tabs>
+        <w:rPr>
+          <w:sz w:val="24"/>
+          <w:szCs w:val="24"/>
+        </w:rPr>
+      </w:pPr>
+      <w:bookmarkStart w:id="6" w:name="_Toc42208429"/>
+      <w:r>
+        <w:rPr>
+          <w:sz w:val="24"/>
+          <w:szCs w:val="24"/>
+        </w:rPr>
+        <w:t>Кодировка текста и специальные символы</w:t>
+      </w:r>
+      <w:bookmarkEnd w:id="6"/>
+      <w:r>
+        <w:rPr>
+          <w:sz w:val="24"/>
+          <w:szCs w:val="24"/>
+        </w:rPr>
+        <w:tab/>
+      </w:r>
+    </w:p>
+    <w:p>
+      <w:r>
+        <w:tab/>
+      </w:r>
+    </w:p>
+    <w:p>
+      <w:pPr>
+        <w:jc w:val="both"/>
+      </w:pPr>
+      <w:r>
+        <w:tab/>
+        <w:t xml:space="preserve">Все текстовые символы сохраняются в файле в виде чисел в двоичном коде. Каждое такое </w:t>
+      </w:r>
+      <w:r>
+        <w:t xml:space="preserve">число может быть сопоставлено различным символам, в </w:t>
+      </w:r>
+      <w:r>
+        <w:t xml:space="preserve">зависимости от используемой таблицы символов. Для того, чтобы броузер правильно отображал </w:t>
+      </w:r>
+      <w:r>
+        <w:t>символы</w:t>
+      </w:r>
+      <w:r>
+        <w:t xml:space="preserve"> </w:t>
+      </w:r>
+      <w:r>
+        <w:t xml:space="preserve">из файла </w:t>
+      </w:r>
+      <w:r>
+        <w:t>на странице</w:t>
+      </w:r>
+      <w:r>
+        <w:t xml:space="preserve">, он должен «знать», </w:t>
+      </w:r>
+      <w:r>
+        <w:t xml:space="preserve">в </w:t>
+      </w:r>
+      <w:r>
+        <w:t>как</w:t>
+      </w:r>
+      <w:r>
+        <w:t>ой</w:t>
+      </w:r>
+      <w:r>
+        <w:t xml:space="preserve"> </w:t>
+      </w:r>
+      <w:r>
+        <w:t>именно кодировке сохранен файл.</w:t>
+      </w:r>
+      <w:r>
+        <w:t xml:space="preserve"> </w:t>
+      </w:r>
+      <w:r>
+        <w:t xml:space="preserve">Для этого </w:t>
+      </w:r>
+      <w:r>
+        <w:t xml:space="preserve">в </w:t>
+      </w:r>
+      <w:r>
+        <w:t>HTML</w:t>
+      </w:r>
+      <w:r>
+        <w:t xml:space="preserve"> </w:t>
+      </w:r>
+      <w:r>
+        <w:t>файл</w:t>
+      </w:r>
+      <w:r>
+        <w:t>е</w:t>
+      </w:r>
+      <w:r>
+        <w:t xml:space="preserve"> </w:t>
+      </w:r>
+      <w:r>
+        <w:t xml:space="preserve">в атрибуте </w:t>
+      </w:r>
+      <w:r>
+        <w:t>«</w:t>
+      </w:r>
+      <w:r>
+        <w:rPr>
+          <w:lang w:val="en-US"/>
+        </w:rPr>
+        <w:t>charset</w:t>
+      </w:r>
+      <w:r>
+        <w:t>»</w:t>
+      </w:r>
+      <w:r>
+        <w:t xml:space="preserve"> тега «</w:t>
+      </w:r>
+      <w:r>
+        <w:rPr>
+          <w:lang w:val="en-US"/>
+        </w:rPr>
+        <w:t>meta</w:t>
+      </w:r>
+      <w:r>
+        <w:t>»</w:t>
+      </w:r>
+      <w:r>
+        <w:t xml:space="preserve"> указывается</w:t>
+      </w:r>
+      <w:r>
+        <w:t xml:space="preserve"> имя кодировки. Если кодировка не указана явно, бро</w:t>
+      </w:r>
+      <w:r>
+        <w:t>узер использует кодировку «по умолчанию», указанную в его настройках.</w:t>
+      </w:r>
+      <w:r>
+        <w:t xml:space="preserve"> </w:t>
+      </w:r>
+    </w:p>
+    <w:p>
+      <w:pPr>
+        <w:jc w:val="both"/>
+      </w:pPr>
+      <w:r>
+        <w:tab/>
+        <w:t xml:space="preserve">Также в текст </w:t>
+      </w:r>
+      <w:r>
+        <w:rPr>
+          <w:lang w:val="en-US"/>
+        </w:rPr>
+        <w:t>HTML</w:t>
+      </w:r>
+      <w:r>
+        <w:t xml:space="preserve"> </w:t>
+      </w:r>
+      <w:r>
+        <w:t xml:space="preserve">файла можно вставить любой символ </w:t>
+      </w:r>
+      <w:r>
+        <w:rPr>
+          <w:lang w:val="en-US"/>
+        </w:rPr>
+        <w:t>Unicode</w:t>
+      </w:r>
+      <w:r>
+        <w:t xml:space="preserve">. Для этого </w:t>
+      </w:r>
+      <w:r>
+        <w:t xml:space="preserve">код символа должен начинаться с символа </w:t>
+      </w:r>
+      <w:r>
+        <w:t>&amp;</w:t>
+      </w:r>
+      <w:r>
+        <w:t xml:space="preserve"> </w:t>
+      </w:r>
+      <w:r>
+        <w:t>иметь десятичное или</w:t>
+      </w:r>
+      <w:r>
+        <w:t xml:space="preserve"> </w:t>
+      </w:r>
+      <w:r>
+        <w:t xml:space="preserve">шестнадцатеричное представление: </w:t>
+      </w:r>
+      <w:r>
+        <w:t xml:space="preserve">например, </w:t>
+      </w:r>
+      <w:r>
+        <w:t>&amp;#963</w:t>
+      </w:r>
+      <w:r>
+        <w:t xml:space="preserve"> </w:t>
+      </w:r>
+      <w:r>
+        <w:t>или &amp;</w:t>
+      </w:r>
+      <w:r>
+        <w:t>#x3C3</w:t>
+      </w:r>
+      <w:r>
+        <w:t xml:space="preserve"> отображает греческую букву «сиг</w:t>
+      </w:r>
+      <w:r>
+        <w:t>ма</w:t>
+      </w:r>
+      <w:r>
+        <w:t>»</w:t>
+      </w:r>
+      <w:r>
+        <w:t>.</w:t>
+      </w:r>
+      <w:r>
+        <w:t xml:space="preserve"> </w:t>
+      </w:r>
+      <w:r>
+        <w:t xml:space="preserve"> </w:t>
+      </w:r>
+      <w:r>
+        <w:t xml:space="preserve"> </w:t>
+      </w:r>
+      <w:r>
+        <w:t xml:space="preserve"> </w:t>
+      </w:r>
+      <w:r>
+        <w:t xml:space="preserve"> </w:t>
+      </w:r>
+      <w:r>
+        <w:t xml:space="preserve"> </w:t>
+      </w:r>
+      <w:r>
+        <w:t xml:space="preserve"> </w:t>
+      </w:r>
+      <w:r>
+        <w:t xml:space="preserve"> </w:t>
+      </w:r>
+      <w:r>
+        <w:t xml:space="preserve"> </w:t>
+      </w:r>
+      <w:r>
+        <w:t xml:space="preserve"> </w:t>
+      </w:r>
+      <w:r>
+        <w:t xml:space="preserve"> </w:t>
+      </w:r>
+    </w:p>
+    <w:p>
+      <w:pPr>
+        <w:ind w:right="85"/>
+        <w:jc w:val="both"/>
+      </w:pPr>
+    </w:p>
+    <w:p>
+      <w:pPr>
+        <w:ind w:right="85"/>
+        <w:jc w:val="both"/>
+      </w:pPr>
+    </w:p>
+    <w:p>
+      <w:pPr>
+        <w:ind w:right="85"/>
+        <w:jc w:val="both"/>
+      </w:pPr>
+    </w:p>
+    <w:p>
+      <w:pPr>
+        <w:ind w:right="85"/>
+        <w:jc w:val="both"/>
+      </w:pPr>
+    </w:p>
+    <w:p>
+      <w:pPr>
+        <w:ind w:right="85"/>
+        <w:jc w:val="both"/>
+      </w:pPr>
+    </w:p>
+    <w:p>
+      <w:pPr>
+        <w:ind w:right="85"/>
+        <w:jc w:val="both"/>
+      </w:pPr>
       <w:r>
         <w:br w:type="page"/>
       </w:r>
-      <w:bookmarkStart w:id="1" w:name="_Toc1253507"/>
-      <w:r>
+      <w:bookmarkStart w:id="7" w:name="_Toc1253507"/>
+    </w:p>
+    <w:p>
+      <w:pPr>
+        <w:pStyle w:val="a0"/>
+        <w:rPr>
+          <w:b/>
+          <w:bCs/>
+          <w:sz w:val="28"/>
+          <w:szCs w:val="28"/>
+        </w:rPr>
+      </w:pPr>
+      <w:bookmarkStart w:id="8" w:name="_Toc42208430"/>
+      <w:r>
+        <w:rPr>
+          <w:b/>
+          <w:bCs/>
+          <w:sz w:val="28"/>
+          <w:szCs w:val="28"/>
+        </w:rPr>
+        <w:lastRenderedPageBreak/>
+        <w:t>Практическая работа №</w:t>
+      </w:r>
+      <w:r>
+        <w:rPr>
+          <w:b/>
+          <w:bCs/>
+          <w:sz w:val="28"/>
+          <w:szCs w:val="28"/>
+        </w:rPr>
+        <w:t>3</w:t>
+      </w:r>
+      <w:r>
+        <w:rPr>
+          <w:b/>
+          <w:bCs/>
+          <w:sz w:val="28"/>
+          <w:szCs w:val="28"/>
+        </w:rPr>
+        <w:t xml:space="preserve"> «</w:t>
+      </w:r>
+      <w:r>
+        <w:rPr>
+          <w:b/>
+          <w:bCs/>
+          <w:sz w:val="28"/>
+          <w:szCs w:val="28"/>
+        </w:rPr>
+        <w:t xml:space="preserve">Основы создания каскадных таблиц </w:t>
+      </w:r>
+      <w:r>
+        <w:rPr>
+          <w:b/>
+          <w:bCs/>
+          <w:sz w:val="28"/>
+          <w:szCs w:val="28"/>
+        </w:rPr>
+        <w:t>с</w:t>
+      </w:r>
+      <w:r>
+        <w:rPr>
+          <w:b/>
+          <w:bCs/>
+          <w:sz w:val="28"/>
+          <w:szCs w:val="28"/>
+        </w:rPr>
+        <w:t>тилей</w:t>
+      </w:r>
+      <w:r>
+        <w:rPr>
+          <w:b/>
+          <w:bCs/>
+          <w:sz w:val="28"/>
+          <w:szCs w:val="28"/>
+        </w:rPr>
+        <w:t>»</w:t>
+      </w:r>
+      <w:bookmarkEnd w:id="8"/>
+    </w:p>
+    <w:p>
+      <w:pPr>
+        <w:jc w:val="center"/>
         <w:rPr>
           <w:b/>
           <w:sz w:val="28"/>
           <w:szCs w:val="28"/>
         </w:rPr>
+      </w:pPr>
+    </w:p>
+    <w:p>
+      <w:pPr>
+        <w:pStyle w:val="20"/>
+        <w:tabs>
+          <w:tab w:val="left" w:pos="2745"/>
+        </w:tabs>
+        <w:rPr>
+          <w:sz w:val="24"/>
+          <w:szCs w:val="24"/>
+        </w:rPr>
+      </w:pPr>
+      <w:bookmarkStart w:id="9" w:name="_Toc42208431"/>
+      <w:r>
+        <w:rPr>
+          <w:sz w:val="24"/>
+          <w:szCs w:val="24"/>
+        </w:rPr>
+        <w:t>Цель работы</w:t>
+      </w:r>
+      <w:bookmarkEnd w:id="9"/>
+      <w:r>
+        <w:rPr>
+          <w:sz w:val="24"/>
+          <w:szCs w:val="24"/>
+        </w:rPr>
+        <w:tab/>
+      </w:r>
+    </w:p>
+    <w:p>
+      <w:pPr>
+        <w:spacing w:line="276" w:lineRule="auto"/>
+        <w:ind w:left="708"/>
+      </w:pPr>
+      <w:r>
+        <w:t xml:space="preserve">Изучить основы </w:t>
+      </w:r>
+      <w:r>
+        <w:t>создания каскадных та</w:t>
+      </w:r>
+      <w:r>
+        <w:t>блиц стилей</w:t>
+      </w:r>
+      <w:r>
+        <w:t xml:space="preserve">. </w:t>
+      </w:r>
+    </w:p>
+    <w:p/>
+    <w:p>
+      <w:pPr>
+        <w:pStyle w:val="20"/>
+        <w:tabs>
+          <w:tab w:val="left" w:pos="2745"/>
+        </w:tabs>
+        <w:rPr>
+          <w:sz w:val="24"/>
+          <w:szCs w:val="24"/>
+        </w:rPr>
+      </w:pPr>
+      <w:bookmarkStart w:id="10" w:name="_Toc42208432"/>
+      <w:r>
+        <w:rPr>
+          <w:sz w:val="24"/>
+          <w:szCs w:val="24"/>
+        </w:rPr>
+        <w:t>Принципы написания эффективного кода</w:t>
+      </w:r>
+      <w:bookmarkEnd w:id="10"/>
+      <w:r>
+        <w:rPr>
+          <w:sz w:val="24"/>
+          <w:szCs w:val="24"/>
+        </w:rPr>
+        <w:tab/>
+      </w:r>
+    </w:p>
+    <w:p>
+      <w:pPr>
+        <w:jc w:val="both"/>
+      </w:pPr>
+      <w:r>
+        <w:tab/>
+      </w:r>
+      <w:r>
+        <w:t xml:space="preserve">С целью создания производительных и </w:t>
+      </w:r>
+      <w:r>
+        <w:t xml:space="preserve">легко поддерживаемых и модифицируемых </w:t>
+      </w:r>
+      <w:r>
+        <w:rPr>
+          <w:lang w:val="en-US"/>
+        </w:rPr>
+        <w:t>web</w:t>
+      </w:r>
+      <w:r>
+        <w:t>-</w:t>
+      </w:r>
+      <w:r>
+        <w:t xml:space="preserve">страниц, при написании кода </w:t>
+      </w:r>
+      <w:r>
+        <w:t>необходимо придерживаться определенных принципов</w:t>
+      </w:r>
+      <w:r>
+        <w:t xml:space="preserve">. </w:t>
+      </w:r>
+    </w:p>
+    <w:p>
+      <w:pPr>
+        <w:pStyle w:val="ListParagraph"/>
+        <w:numPr>
+          <w:ilvl w:val="0"/>
+          <w:numId w:val="30"/>
+        </w:numPr>
+        <w:jc w:val="both"/>
+      </w:pPr>
+      <w:r>
+        <w:t>Разделение ответственности</w:t>
+      </w:r>
+      <w:r>
+        <w:t xml:space="preserve">. Необходимо </w:t>
+      </w:r>
+      <w:r>
+        <w:t xml:space="preserve">размещать </w:t>
+      </w:r>
+      <w:r>
+        <w:t>содержание сайта (</w:t>
+      </w:r>
+      <w:r>
+        <w:rPr>
+          <w:lang w:val="en-US"/>
+        </w:rPr>
+        <w:t>HTML</w:t>
+      </w:r>
+      <w:r>
+        <w:t>),</w:t>
+      </w:r>
+      <w:r>
+        <w:t xml:space="preserve"> </w:t>
+      </w:r>
+      <w:r>
+        <w:t>правила оформления (</w:t>
+      </w:r>
+      <w:r>
+        <w:rPr>
+          <w:lang w:val="en-US"/>
+        </w:rPr>
+        <w:t>CSS</w:t>
+      </w:r>
+      <w:r>
+        <w:t>)</w:t>
+      </w:r>
+      <w:r>
+        <w:t xml:space="preserve"> </w:t>
+      </w:r>
+      <w:r>
+        <w:t xml:space="preserve">и </w:t>
+      </w:r>
+      <w:r>
+        <w:t>логику взаимодействия (</w:t>
+      </w:r>
+      <w:r>
+        <w:rPr>
+          <w:lang w:val="en-US"/>
+        </w:rPr>
+        <w:t>JS</w:t>
+      </w:r>
+      <w:r>
+        <w:t>)</w:t>
+      </w:r>
+      <w:r>
+        <w:t xml:space="preserve"> в отдельных файлах</w:t>
+      </w:r>
+      <w:r>
+        <w:t>.</w:t>
+      </w:r>
+      <w:r>
+        <w:t xml:space="preserve"> </w:t>
+      </w:r>
+      <w:r>
+        <w:t xml:space="preserve">Это позволяет изменять код в этих модулях отдельно друг от друга и </w:t>
+      </w:r>
+      <w:r>
+        <w:t xml:space="preserve">ускорить повторные загрузки сайта, так как файлы </w:t>
+      </w:r>
+      <w:r>
+        <w:rPr>
+          <w:lang w:val="en-US"/>
+        </w:rPr>
+        <w:t>CSS</w:t>
+      </w:r>
+      <w:r>
+        <w:t xml:space="preserve"> </w:t>
+      </w:r>
+      <w:r>
+        <w:t xml:space="preserve">могут храниться в </w:t>
+      </w:r>
+      <w:r>
+        <w:t>кэше браузера.</w:t>
+      </w:r>
+      <w:r>
+        <w:t xml:space="preserve">  </w:t>
+      </w:r>
+    </w:p>
+    <w:p>
+      <w:pPr>
+        <w:pStyle w:val="ListParagraph"/>
+        <w:numPr>
+          <w:ilvl w:val="0"/>
+          <w:numId w:val="30"/>
+        </w:numPr>
+        <w:jc w:val="both"/>
+      </w:pPr>
+      <w:r>
+        <w:t xml:space="preserve">Не повторяйся. </w:t>
+      </w:r>
+      <w:r>
+        <w:t xml:space="preserve">В соответствие с этим принципом, все повторяющиеся правила </w:t>
+      </w:r>
+      <w:r>
+        <w:rPr>
+          <w:lang w:val="en-US"/>
+        </w:rPr>
+        <w:t>CSS</w:t>
+      </w:r>
+      <w:r>
+        <w:t xml:space="preserve"> </w:t>
+      </w:r>
+      <w:r>
+        <w:t>должны быть объединены</w:t>
+      </w:r>
+      <w:r>
+        <w:t xml:space="preserve"> в одном селекторе, а </w:t>
+      </w:r>
+      <w:r>
+        <w:t xml:space="preserve">специфические для каждого элемента правила – вынесены в другие селекторы. </w:t>
+      </w:r>
+      <w:r>
+        <w:t xml:space="preserve">Это позволяет сократить размер </w:t>
+      </w:r>
+      <w:r>
+        <w:rPr>
+          <w:lang w:val="en-US"/>
+        </w:rPr>
+        <w:t>CSS</w:t>
+      </w:r>
+      <w:r>
+        <w:t xml:space="preserve"> </w:t>
+      </w:r>
+      <w:r>
+        <w:t xml:space="preserve">файла и изменять </w:t>
+      </w:r>
+      <w:r>
+        <w:t xml:space="preserve">повторяющийся </w:t>
+      </w:r>
+      <w:r>
+        <w:t xml:space="preserve">дизайн </w:t>
+      </w:r>
+      <w:r>
+        <w:t>элементов в одном месте кода.</w:t>
+      </w:r>
+      <w:r>
+        <w:t xml:space="preserve"> </w:t>
+      </w:r>
+      <w:r>
+        <w:t xml:space="preserve"> </w:t>
+      </w:r>
+      <w:r>
+        <w:t xml:space="preserve">  </w:t>
+      </w:r>
+      <w:r>
+        <w:t xml:space="preserve"> </w:t>
+      </w:r>
+      <w:r>
+        <w:t xml:space="preserve"> </w:t>
+      </w:r>
+    </w:p>
+    <w:p>
+      <w:pPr>
+        <w:pStyle w:val="ListParagraph"/>
+        <w:numPr>
+          <w:ilvl w:val="0"/>
+          <w:numId w:val="30"/>
+        </w:numPr>
+        <w:jc w:val="both"/>
+      </w:pPr>
+      <w:r>
+        <w:t xml:space="preserve">Названия селекторов должны нести </w:t>
+      </w:r>
+      <w:r>
+        <w:t xml:space="preserve">четкую и понятную информацию к каким элементам селектор относится и не содержать </w:t>
+      </w:r>
+      <w:r>
+        <w:t xml:space="preserve">слов, относящихся к оформлению, например, </w:t>
+      </w:r>
+      <w:r>
+        <w:rPr>
+          <w:lang w:val="en-US"/>
+        </w:rPr>
+        <w:t>green</w:t>
+      </w:r>
+      <w:r>
+        <w:t>_</w:t>
+      </w:r>
+      <w:proofErr w:type="spellStart"/>
+      <w:r>
+        <w:rPr>
+          <w:lang w:val="en-US"/>
+        </w:rPr>
+        <w:t>btn</w:t>
+      </w:r>
+      <w:proofErr w:type="spellEnd"/>
+      <w:r>
+        <w:t xml:space="preserve"> </w:t>
+      </w:r>
+      <w:r>
+        <w:t xml:space="preserve">или </w:t>
+      </w:r>
+      <w:proofErr w:type="spellStart"/>
+      <w:r>
+        <w:rPr>
+          <w:lang w:val="en-US"/>
+        </w:rPr>
+        <w:t>img</w:t>
+      </w:r>
+      <w:proofErr w:type="spellEnd"/>
+      <w:r>
+        <w:t>_32</w:t>
+      </w:r>
+      <w:r>
+        <w:rPr>
+          <w:lang w:val="en-US"/>
+        </w:rPr>
+        <w:t>x</w:t>
+      </w:r>
+      <w:r>
+        <w:t>32.</w:t>
+      </w:r>
+      <w:r>
+        <w:t xml:space="preserve"> Если </w:t>
+      </w:r>
+      <w:r>
+        <w:t xml:space="preserve">когда-нибудь </w:t>
+      </w:r>
+      <w:r>
+        <w:t xml:space="preserve">будут изменены цвет кнопки или размер картинки, </w:t>
+      </w:r>
+      <w:r>
+        <w:t>то название селектора будет вводить в заблуждение.</w:t>
+      </w:r>
+    </w:p>
+    <w:p>
+      <w:pPr>
+        <w:pStyle w:val="ListParagraph"/>
+        <w:numPr>
+          <w:ilvl w:val="0"/>
+          <w:numId w:val="30"/>
+        </w:numPr>
+        <w:jc w:val="both"/>
+      </w:pPr>
+      <w:r>
+        <w:t xml:space="preserve">Добавление в код комментариев. Обычно в </w:t>
+      </w:r>
+      <w:r>
+        <w:t xml:space="preserve">качественно написанном коде комментарии не требуются, но в некоторых случаях </w:t>
+      </w:r>
+      <w:r>
+        <w:t xml:space="preserve">могут потребоваться дополнительные пояснения. </w:t>
+      </w:r>
+      <w:r>
+        <w:t xml:space="preserve"> </w:t>
+      </w:r>
+      <w:r>
+        <w:t xml:space="preserve"> </w:t>
+      </w:r>
+      <w:r>
+        <w:t xml:space="preserve">  </w:t>
+      </w:r>
+      <w:r>
+        <w:t xml:space="preserve"> </w:t>
+      </w:r>
+    </w:p>
+    <w:p>
+      <w:pPr>
+        <w:pStyle w:val="ListParagraph"/>
+        <w:numPr>
+          <w:ilvl w:val="0"/>
+          <w:numId w:val="30"/>
+        </w:numPr>
+        <w:jc w:val="both"/>
+      </w:pPr>
+      <w:r>
+        <w:t xml:space="preserve">Очистка кода от неиспользуемых селекторов. Неиспользуемые селекторы </w:t>
+      </w:r>
+      <w:r>
+        <w:t>увеличивают размер файла и затрудняют чтение и сопровождение кода.</w:t>
+      </w:r>
+    </w:p>
+    <w:p>
+      <w:pPr>
+        <w:pStyle w:val="ListParagraph"/>
+        <w:numPr>
+          <w:ilvl w:val="0"/>
+          <w:numId w:val="30"/>
+        </w:numPr>
+        <w:jc w:val="both"/>
+      </w:pPr>
+      <w:r>
+        <w:t xml:space="preserve">Форматирование кода. Сам </w:t>
+      </w:r>
+      <w:r>
+        <w:rPr>
+          <w:lang w:val="en-US"/>
+        </w:rPr>
+        <w:t>CSS</w:t>
+      </w:r>
+      <w:r>
+        <w:t xml:space="preserve"> </w:t>
+      </w:r>
+      <w:r>
+        <w:t xml:space="preserve">код должен быть </w:t>
+      </w:r>
+      <w:r>
+        <w:t>упорядочен</w:t>
+      </w:r>
+      <w:r>
+        <w:t xml:space="preserve"> в соответствие с определенными правилами</w:t>
+      </w:r>
+      <w:r>
+        <w:t xml:space="preserve"> и легко читаться.</w:t>
+      </w:r>
+      <w:r>
+        <w:t xml:space="preserve"> </w:t>
+      </w:r>
+      <w:r>
+        <w:t xml:space="preserve"> </w:t>
+      </w:r>
+    </w:p>
+    <w:p>
+      <w:pPr>
+        <w:jc w:val="both"/>
+      </w:pPr>
+      <w:r>
+        <w:t xml:space="preserve">  </w:t>
+      </w:r>
+      <w:r>
+        <w:t xml:space="preserve"> </w:t>
+      </w:r>
+      <w:r>
+        <w:t xml:space="preserve">        </w:t>
+      </w:r>
+    </w:p>
+    <w:p>
+      <w:r>
+        <w:br w:type="page"/>
+      </w:r>
+    </w:p>
+    <w:p>
+      <w:pPr>
+        <w:pStyle w:val="a0"/>
+        <w:rPr>
+          <w:b/>
+          <w:bCs/>
+          <w:sz w:val="28"/>
+          <w:szCs w:val="28"/>
+        </w:rPr>
+      </w:pPr>
+      <w:bookmarkStart w:id="11" w:name="_Toc42208433"/>
+      <w:r>
+        <w:rPr>
+          <w:b/>
+          <w:bCs/>
+          <w:sz w:val="28"/>
+          <w:szCs w:val="28"/>
+        </w:rPr>
         <w:lastRenderedPageBreak/>
-        <w:t>Заключение</w:t>
-      </w:r>
-      <w:bookmarkEnd w:id="1"/>
-    </w:p>
-    <w:p>
-      <w:pPr>
-        <w:jc w:val="both"/>
-      </w:pPr>
-    </w:p>
-    <w:p>
-      <w:pPr>
-        <w:pStyle w:val="a0"/>
+        <w:t xml:space="preserve">Практическая работа №4 «Язык программирования </w:t>
+      </w:r>
+      <w:r>
+        <w:rPr>
+          <w:b/>
+          <w:bCs/>
+          <w:sz w:val="28"/>
+          <w:szCs w:val="28"/>
+          <w:lang w:val="en-US"/>
+        </w:rPr>
+        <w:t>JavaScript</w:t>
+      </w:r>
+      <w:r>
+        <w:rPr>
+          <w:b/>
+          <w:bCs/>
+          <w:sz w:val="28"/>
+          <w:szCs w:val="28"/>
+        </w:rPr>
+        <w:t>»</w:t>
+      </w:r>
+      <w:bookmarkEnd w:id="11"/>
+    </w:p>
+    <w:p>
+      <w:pPr>
+        <w:jc w:val="center"/>
         <w:rPr>
           <w:b/>
           <w:sz w:val="28"/>
           <w:szCs w:val="28"/>
         </w:rPr>
       </w:pPr>
-      <w:bookmarkStart w:id="2" w:name="_Toc1253514"/>
-      <w:bookmarkStart w:id="3" w:name="_Toc40357629"/>
-      <w:r>
+    </w:p>
+    <w:p>
+      <w:pPr>
+        <w:pStyle w:val="20"/>
+        <w:tabs>
+          <w:tab w:val="left" w:pos="2745"/>
+        </w:tabs>
+        <w:rPr>
+          <w:sz w:val="24"/>
+          <w:szCs w:val="24"/>
+        </w:rPr>
+      </w:pPr>
+      <w:bookmarkStart w:id="12" w:name="_Toc42208434"/>
+      <w:r>
+        <w:rPr>
+          <w:sz w:val="24"/>
+          <w:szCs w:val="24"/>
+        </w:rPr>
+        <w:t>Цель работы</w:t>
+      </w:r>
+      <w:bookmarkEnd w:id="12"/>
+      <w:r>
+        <w:rPr>
+          <w:sz w:val="24"/>
+          <w:szCs w:val="24"/>
+        </w:rPr>
+        <w:tab/>
+      </w:r>
+    </w:p>
+    <w:p>
+      <w:pPr>
+        <w:spacing w:line="276" w:lineRule="auto"/>
+        <w:ind w:left="708"/>
+      </w:pPr>
+      <w:r>
+        <w:t xml:space="preserve">Изучить основы </w:t>
+      </w:r>
+      <w:r>
+        <w:t xml:space="preserve">языка программирования </w:t>
+      </w:r>
+      <w:r>
+        <w:rPr>
+          <w:lang w:val="en-US"/>
+        </w:rPr>
+        <w:t>JavaScript</w:t>
+      </w:r>
+      <w:r>
+        <w:t xml:space="preserve">. </w:t>
+      </w:r>
+    </w:p>
+    <w:p/>
+    <w:p>
+      <w:pPr>
+        <w:pStyle w:val="20"/>
+        <w:tabs>
+          <w:tab w:val="left" w:pos="2745"/>
+        </w:tabs>
+        <w:rPr>
+          <w:sz w:val="24"/>
+          <w:szCs w:val="24"/>
+        </w:rPr>
+      </w:pPr>
+      <w:bookmarkStart w:id="13" w:name="_Toc42208435"/>
+      <w:r>
+        <w:rPr>
+          <w:sz w:val="24"/>
+          <w:szCs w:val="24"/>
+        </w:rPr>
+        <w:t>AJAX-запросы</w:t>
+      </w:r>
+      <w:bookmarkEnd w:id="13"/>
+      <w:r>
+        <w:rPr>
+          <w:sz w:val="24"/>
+          <w:szCs w:val="24"/>
+        </w:rPr>
+        <w:tab/>
+      </w:r>
+    </w:p>
+    <w:p>
+      <w:pPr>
+        <w:jc w:val="both"/>
+      </w:pPr>
+      <w:r>
+        <w:tab/>
+      </w:r>
+      <w:r>
+        <w:rPr>
+          <w:lang w:val="en-US"/>
+        </w:rPr>
+        <w:t>AJAX</w:t>
+      </w:r>
+      <w:r>
+        <w:t xml:space="preserve"> – </w:t>
+      </w:r>
+      <w:r>
+        <w:t xml:space="preserve">специальная технология обновления </w:t>
+      </w:r>
+      <w:r>
+        <w:rPr>
+          <w:lang w:val="en-US"/>
+        </w:rPr>
+        <w:t>web</w:t>
+      </w:r>
+      <w:r>
+        <w:t>-</w:t>
+      </w:r>
+      <w:r>
+        <w:t>страниц в фоновом режиме</w:t>
+      </w:r>
+      <w:r>
+        <w:t>.</w:t>
+      </w:r>
+      <w:r>
+        <w:t xml:space="preserve"> </w:t>
+      </w:r>
+      <w:r>
+        <w:t xml:space="preserve">Это позволяет пользователю взаимодействовать со страницей во время обновления её содержимого. </w:t>
+      </w:r>
+      <w:r>
+        <w:t>Страница при этом обновляется не полностью</w:t>
+      </w:r>
+      <w:r>
+        <w:t>,</w:t>
+      </w:r>
+      <w:r>
+        <w:t xml:space="preserve"> а только</w:t>
+      </w:r>
+      <w:r>
+        <w:t xml:space="preserve"> частично. </w:t>
+      </w:r>
+    </w:p>
+    <w:p>
+      <w:pPr>
+        <w:jc w:val="both"/>
+      </w:pPr>
+      <w:r>
+        <w:tab/>
+        <w:t>При нажатии на какой-либо элемент на странице</w:t>
+      </w:r>
+      <w:r>
+        <w:t xml:space="preserve">, </w:t>
+      </w:r>
+      <w:r>
+        <w:rPr>
+          <w:lang w:val="en-US"/>
+        </w:rPr>
+        <w:t>JavaScript</w:t>
+      </w:r>
+      <w:r>
+        <w:t xml:space="preserve"> </w:t>
+      </w:r>
+      <w:r>
+        <w:t xml:space="preserve">код определяет, какая </w:t>
+      </w:r>
+      <w:r>
+        <w:t xml:space="preserve">новая </w:t>
+      </w:r>
+      <w:r>
+        <w:t>информация требуется,</w:t>
+      </w:r>
+      <w:r>
+        <w:t xml:space="preserve"> формирует соответствующий запрос и отправляет его на </w:t>
+      </w:r>
+      <w:r>
+        <w:rPr>
+          <w:lang w:val="en-US"/>
+        </w:rPr>
+        <w:t>web</w:t>
+      </w:r>
+      <w:r>
+        <w:t>-</w:t>
+      </w:r>
+      <w:r>
+        <w:t>сервер</w:t>
+      </w:r>
+      <w:r>
+        <w:t xml:space="preserve">. </w:t>
+      </w:r>
+      <w:r>
+        <w:rPr>
+          <w:lang w:val="en-US"/>
+        </w:rPr>
+        <w:t>Web</w:t>
+      </w:r>
+      <w:r>
+        <w:t>-</w:t>
+      </w:r>
+      <w:r>
+        <w:t xml:space="preserve">сервер формирует необходимую информацию и отправляет её браузеру. </w:t>
+      </w:r>
+      <w:r>
+        <w:rPr>
+          <w:lang w:val="en-US"/>
+        </w:rPr>
+        <w:t>JavaScript</w:t>
+      </w:r>
+      <w:r>
+        <w:t xml:space="preserve"> </w:t>
+      </w:r>
+      <w:r>
+        <w:t xml:space="preserve">код динамически вносит изменения в содержимое </w:t>
+      </w:r>
+      <w:r>
+        <w:rPr>
+          <w:lang w:val="en-US"/>
+        </w:rPr>
+        <w:t>web</w:t>
+      </w:r>
+      <w:r>
+        <w:t>-</w:t>
+      </w:r>
+      <w:r>
+        <w:t xml:space="preserve">страницы. </w:t>
+      </w:r>
+      <w:r>
+        <w:t xml:space="preserve">В результате уменьшается сетевой трафик и нагрузка на сервер, страница становится быстрее и удобнее. </w:t>
+      </w:r>
+      <w:r>
+        <w:t xml:space="preserve">Недостатками технологии являются усложнение и, следовательно, удорожание проекта, </w:t>
+      </w:r>
+      <w:r>
+        <w:t>усложнение учета статистики посещения сайта</w:t>
+      </w:r>
+      <w:r>
+        <w:t xml:space="preserve"> и работы поисковых систем</w:t>
+      </w:r>
+      <w:r>
+        <w:t>,</w:t>
+      </w:r>
+      <w:r>
+        <w:t xml:space="preserve"> </w:t>
+      </w:r>
+      <w:r>
+        <w:t>возможные проблемы с безопасностью.</w:t>
+      </w:r>
+      <w:r>
+        <w:t xml:space="preserve"> </w:t>
+      </w:r>
+      <w:r>
+        <w:t xml:space="preserve"> </w:t>
+      </w:r>
+    </w:p>
+    <w:p>
+      <w:pPr>
+        <w:jc w:val="both"/>
+      </w:pPr>
+    </w:p>
+    <w:p>
+      <w:pPr>
+        <w:jc w:val="both"/>
+      </w:pPr>
+      <w:r>
+        <w:t xml:space="preserve"> </w:t>
+      </w:r>
+      <w:r>
+        <w:t xml:space="preserve"> </w:t>
+      </w:r>
+      <w:r>
+        <w:t xml:space="preserve">  </w:t>
+      </w:r>
+      <w:r>
+        <w:t xml:space="preserve">   </w:t>
+      </w:r>
+      <w:r>
+        <w:t xml:space="preserve"> </w:t>
+      </w:r>
+      <w:r>
+        <w:t xml:space="preserve"> </w:t>
+      </w:r>
+    </w:p>
+    <w:p>
+      <w:pPr>
+        <w:jc w:val="both"/>
+      </w:pPr>
+      <w:r>
+        <w:tab/>
+      </w:r>
+      <w:r>
+        <w:t xml:space="preserve"> </w:t>
+      </w:r>
+      <w:r>
+        <w:t xml:space="preserve"> </w:t>
+      </w:r>
+    </w:p>
+    <w:p>
+      <w:r>
+        <w:br w:type="page"/>
+      </w:r>
+    </w:p>
+    <w:p>
+      <w:pPr>
+        <w:pStyle w:val="a0"/>
+        <w:rPr>
+          <w:b/>
+          <w:bCs/>
+          <w:sz w:val="28"/>
+          <w:szCs w:val="28"/>
+        </w:rPr>
+      </w:pPr>
+      <w:bookmarkStart w:id="14" w:name="_Toc42208436"/>
+      <w:r>
+        <w:rPr>
+          <w:b/>
+          <w:bCs/>
+          <w:sz w:val="28"/>
+          <w:szCs w:val="28"/>
+        </w:rPr>
+        <w:lastRenderedPageBreak/>
+        <w:t xml:space="preserve">Практическая работа №5 «Язык программирования </w:t>
+      </w:r>
+      <w:r>
+        <w:rPr>
+          <w:b/>
+          <w:bCs/>
+          <w:sz w:val="28"/>
+          <w:szCs w:val="28"/>
+          <w:lang w:val="en-US"/>
+        </w:rPr>
+        <w:t>PHP</w:t>
+      </w:r>
+      <w:r>
+        <w:rPr>
+          <w:b/>
+          <w:bCs/>
+          <w:sz w:val="28"/>
+          <w:szCs w:val="28"/>
+        </w:rPr>
+        <w:t>»</w:t>
+      </w:r>
+      <w:bookmarkEnd w:id="14"/>
+    </w:p>
+    <w:p>
+      <w:pPr>
+        <w:jc w:val="center"/>
         <w:rPr>
           <w:b/>
           <w:sz w:val="28"/>
           <w:szCs w:val="28"/>
         </w:rPr>
-        <w:t xml:space="preserve">Приложение </w:t>
-      </w:r>
-      <w:bookmarkEnd w:id="2"/>
-      <w:r>
-        <w:rPr>
-          <w:b/>
-          <w:sz w:val="28"/>
-          <w:szCs w:val="28"/>
-        </w:rPr>
-        <w:t>1</w:t>
-      </w:r>
-      <w:bookmarkEnd w:id="3"/>
-      <w:r>
-        <w:rPr>
-          <w:b/>
-          <w:sz w:val="28"/>
-          <w:szCs w:val="28"/>
-        </w:rPr>
-        <w:fldChar w:fldCharType="begin"/>
-      </w:r>
-      <w:r>
-        <w:instrText xml:space="preserve"> TA \l "</w:instrText>
-      </w:r>
-      <w:r>
-        <w:rPr>
-          <w:b/>
-          <w:sz w:val="28"/>
-          <w:szCs w:val="28"/>
-        </w:rPr>
-        <w:instrText>Приложение 1 Задание 1</w:instrText>
-      </w:r>
-      <w:r>
-        <w:instrText xml:space="preserve">" \s "Приложение 1" \c 1 </w:instrText>
-      </w:r>
-      <w:r>
-        <w:rPr>
-          <w:b/>
-          <w:sz w:val="28"/>
-          <w:szCs w:val="28"/>
-        </w:rPr>
-        <w:fldChar w:fldCharType="end"/>
-      </w:r>
-      <w:r>
-        <w:rPr>
-          <w:b/>
-          <w:sz w:val="28"/>
-          <w:szCs w:val="28"/>
-        </w:rPr>
-        <w:t xml:space="preserve"> </w:t>
-      </w:r>
+      </w:pPr>
     </w:p>
     <w:p>
       <w:pPr>
         <w:pStyle w:val="20"/>
+        <w:tabs>
+          <w:tab w:val="left" w:pos="2745"/>
+        </w:tabs>
         <w:rPr>
           <w:sz w:val="24"/>
           <w:szCs w:val="24"/>
         </w:rPr>
       </w:pPr>
-      <w:bookmarkStart w:id="4" w:name="_Toc40357630"/>
+      <w:bookmarkStart w:id="15" w:name="_Toc42208437"/>
       <w:r>
         <w:rPr>
           <w:sz w:val="24"/>
           <w:szCs w:val="24"/>
         </w:rPr>
-        <w:t>З</w:t>
-      </w:r>
+        <w:t>Цель работы</w:t>
+      </w:r>
+      <w:bookmarkEnd w:id="15"/>
       <w:r>
         <w:rPr>
           <w:sz w:val="24"/>
           <w:szCs w:val="24"/>
         </w:rPr>
-        <w:t>адани</w:t>
-      </w:r>
-      <w:r>
+        <w:tab/>
+      </w:r>
+    </w:p>
+    <w:p>
+      <w:pPr>
+        <w:spacing w:line="276" w:lineRule="auto"/>
+        <w:ind w:left="708"/>
+      </w:pPr>
+      <w:r>
+        <w:t xml:space="preserve">Изучить основы языка программирования </w:t>
+      </w:r>
+      <w:r>
+        <w:rPr>
+          <w:lang w:val="en-US"/>
+        </w:rPr>
+        <w:t>PHP</w:t>
+      </w:r>
+      <w:r>
+        <w:t xml:space="preserve">. </w:t>
+      </w:r>
+    </w:p>
+    <w:p/>
+    <w:p>
+      <w:pPr>
+        <w:pStyle w:val="20"/>
+        <w:tabs>
+          <w:tab w:val="left" w:pos="2745"/>
+        </w:tabs>
         <w:rPr>
           <w:sz w:val="24"/>
           <w:szCs w:val="24"/>
         </w:rPr>
-        <w:t>е</w:t>
-      </w:r>
+      </w:pPr>
+      <w:bookmarkStart w:id="16" w:name="_Toc42208438"/>
       <w:r>
         <w:rPr>
           <w:sz w:val="24"/>
           <w:szCs w:val="24"/>
         </w:rPr>
-        <w:t xml:space="preserve"> </w:t>
-      </w:r>
+        <w:t>Подключение базы данных</w:t>
+      </w:r>
+      <w:bookmarkEnd w:id="16"/>
       <w:r>
         <w:rPr>
           <w:sz w:val="24"/>
           <w:szCs w:val="24"/>
         </w:rPr>
-        <w:t>1</w:t>
-      </w:r>
-      <w:bookmarkEnd w:id="4"/>
+        <w:t xml:space="preserve"> </w:t>
+      </w:r>
       <w:r>
         <w:rPr>
           <w:sz w:val="24"/>
           <w:szCs w:val="24"/>
         </w:rPr>
-        <w:fldChar w:fldCharType="begin"/>
-      </w:r>
-      <w:r>
-        <w:instrText xml:space="preserve"> TA \l "</w:instrText>
-      </w:r>
-      <w:r>
-        <w:rPr>
-          <w:sz w:val="24"/>
-          <w:szCs w:val="24"/>
-        </w:rPr>
-        <w:instrText>Задание 1</w:instrText>
-      </w:r>
-      <w:r>
-        <w:instrText xml:space="preserve">" \s "Задание 1" \c 1 </w:instrText>
-      </w:r>
-      <w:r>
-        <w:rPr>
-          <w:sz w:val="24"/>
-          <w:szCs w:val="24"/>
-        </w:rPr>
-        <w:fldChar w:fldCharType="end"/>
-      </w:r>
-    </w:p>
-    <w:p>
-      <w:r>
         <w:tab/>
       </w:r>
     </w:p>
+    <w:p>
+      <w:r>
+        <w:tab/>
+        <w:t xml:space="preserve">Для </w:t>
+      </w:r>
+      <w:r>
+        <w:t xml:space="preserve">подключения к базе данных из программы написанной на </w:t>
+      </w:r>
+      <w:r>
+        <w:rPr>
+          <w:lang w:val="en-US"/>
+        </w:rPr>
+        <w:t>PHP</w:t>
+      </w:r>
+      <w:r>
+        <w:t xml:space="preserve"> </w:t>
+      </w:r>
+      <w:r>
+        <w:t xml:space="preserve">можно использовать процедурный </w:t>
+      </w:r>
+      <w:r>
+        <w:t xml:space="preserve">и объектно-ориентированный стили. Для процедурного </w:t>
+      </w:r>
+      <w:r>
+        <w:rPr>
+          <w:lang w:val="en-US"/>
+        </w:rPr>
+        <w:t>PHP</w:t>
+      </w:r>
+      <w:r>
+        <w:t xml:space="preserve"> </w:t>
+      </w:r>
+      <w:r>
+        <w:t xml:space="preserve">предоставляет соответствующие функции, для объектно-ориентированного – классы. </w:t>
+      </w:r>
+      <w:r>
+        <w:t>В качестве параметров</w:t>
+      </w:r>
+      <w:r>
+        <w:t xml:space="preserve"> в функцию или в конструктор </w:t>
+      </w:r>
+      <w:r>
+        <w:t>объекта класса</w:t>
+      </w:r>
+      <w:r>
+        <w:t xml:space="preserve"> передаются</w:t>
+      </w:r>
+      <w:r>
+        <w:t>:</w:t>
+      </w:r>
+    </w:p>
+    <w:p>
+      <w:pPr>
+        <w:pStyle w:val="ListParagraph"/>
+        <w:numPr>
+          <w:ilvl w:val="0"/>
+          <w:numId w:val="32"/>
+        </w:numPr>
+      </w:pPr>
+      <w:r>
+        <w:t>Имя хоста</w:t>
+      </w:r>
+    </w:p>
+    <w:p>
+      <w:pPr>
+        <w:pStyle w:val="ListParagraph"/>
+        <w:numPr>
+          <w:ilvl w:val="0"/>
+          <w:numId w:val="32"/>
+        </w:numPr>
+      </w:pPr>
+      <w:r>
+        <w:t>Имя пользователя</w:t>
+      </w:r>
+    </w:p>
+    <w:p>
+      <w:pPr>
+        <w:pStyle w:val="ListParagraph"/>
+        <w:numPr>
+          <w:ilvl w:val="0"/>
+          <w:numId w:val="32"/>
+        </w:numPr>
+      </w:pPr>
+      <w:r>
+        <w:t>Пароль</w:t>
+      </w:r>
+    </w:p>
+    <w:p>
+      <w:pPr>
+        <w:pStyle w:val="ListParagraph"/>
+        <w:numPr>
+          <w:ilvl w:val="0"/>
+          <w:numId w:val="32"/>
+        </w:numPr>
+      </w:pPr>
+      <w:r>
+        <w:t>Имя базы данных</w:t>
+      </w:r>
+      <w:r>
+        <w:t xml:space="preserve"> </w:t>
+      </w:r>
+    </w:p>
+    <w:p>
+      <w:r>
+        <w:t xml:space="preserve">Передача имени базы данных необязательна. </w:t>
+      </w:r>
+      <w:r>
+        <w:t xml:space="preserve">Если нужной базы данных </w:t>
+      </w:r>
+      <w:r>
+        <w:t xml:space="preserve">не существует, её можно создать отдельной командой из скрипта </w:t>
+      </w:r>
+      <w:r>
+        <w:rPr>
+          <w:lang w:val="en-US"/>
+        </w:rPr>
+        <w:t>PHP</w:t>
+      </w:r>
+      <w:r>
+        <w:t>,</w:t>
+      </w:r>
+      <w:r>
+        <w:t xml:space="preserve"> </w:t>
+      </w:r>
+      <w:r>
+        <w:t>потом подключится к ней</w:t>
+      </w:r>
+      <w:r>
+        <w:t xml:space="preserve"> и</w:t>
+      </w:r>
+      <w:r>
+        <w:t xml:space="preserve"> </w:t>
+      </w:r>
+      <w:r>
+        <w:t>создать в ней необходимые таблицы</w:t>
+      </w:r>
+      <w:r>
+        <w:t>.</w:t>
+      </w:r>
+      <w:r>
+        <w:t xml:space="preserve"> </w:t>
+      </w:r>
+      <w:r>
+        <w:t xml:space="preserve"> </w:t>
+      </w:r>
+      <w:r>
+        <w:t xml:space="preserve"> </w:t>
+      </w:r>
+      <w:r>
+        <w:t xml:space="preserve"> </w:t>
+      </w:r>
+      <w:r>
+        <w:t xml:space="preserve"> </w:t>
+      </w:r>
+    </w:p>
     <w:p/>
-    <w:p>
-      <w:pPr>
-        <w:pStyle w:val="a0"/>
-        <w:rPr>
-          <w:b/>
-          <w:sz w:val="28"/>
-          <w:szCs w:val="28"/>
-        </w:rPr>
-      </w:pPr>
-      <w:bookmarkStart w:id="5" w:name="_Toc40357631"/>
-      <w:r>
-        <w:rPr>
-          <w:b/>
-          <w:sz w:val="28"/>
-          <w:szCs w:val="28"/>
-        </w:rPr>
-        <w:t xml:space="preserve">Приложение </w:t>
-      </w:r>
-      <w:r>
-        <w:rPr>
-          <w:b/>
-          <w:sz w:val="28"/>
-          <w:szCs w:val="28"/>
-        </w:rPr>
-        <w:t>2</w:t>
-      </w:r>
-      <w:bookmarkEnd w:id="5"/>
-    </w:p>
-    <w:p>
-      <w:pPr>
-        <w:pStyle w:val="20"/>
-        <w:rPr>
-          <w:sz w:val="24"/>
-          <w:szCs w:val="24"/>
-        </w:rPr>
-      </w:pPr>
-      <w:bookmarkStart w:id="6" w:name="_Toc40357632"/>
-      <w:r>
-        <w:rPr>
-          <w:sz w:val="24"/>
-          <w:szCs w:val="24"/>
-        </w:rPr>
-        <w:t>Ссылка на проект</w:t>
-      </w:r>
-      <w:bookmarkEnd w:id="6"/>
-    </w:p>
-    <w:p>
-      <w:pPr>
-        <w:jc w:val="center"/>
-      </w:pPr>
-    </w:p>
+    <w:bookmarkEnd w:id="7"/>
     <w:sectPr>
       <w:footerReference w:type="default" r:id="rId9"/>
       <w:pgSz w:w="11906" w:h="16838"/>
@@ -2226,6 +4257,7 @@
         <w:docPartUnique/>
       </w:docPartObj>
     </w:sdtPr>
+    <w:sdtEndPr/>
     <w:sdtContent>
       <w:p>
         <w:pPr>
@@ -2746,6 +4778,92 @@
     </w:lvl>
   </w:abstractNum>
   <w:abstractNum w:abstractNumId="5" w15:restartNumberingAfterBreak="0">
+    <w:nsid w:val="23E306F2"/>
+    <w:multiLevelType w:val="hybridMultilevel"/>
+    <w:tmpl w:val="5128ECDA"/>
+    <w:lvl w:ilvl="0" w:tplc="0409000F">
+      <w:start w:val="1"/>
+      <w:numFmt w:val="decimal"/>
+      <w:lvlText w:val="%1."/>
+      <w:lvlJc w:val="left"/>
+      <w:pPr>
+        <w:ind w:left="3968" w:hanging="360"/>
+      </w:pPr>
+    </w:lvl>
+    <w:lvl w:ilvl="1" w:tplc="04090019" w:tentative="1">
+      <w:start w:val="1"/>
+      <w:numFmt w:val="lowerLetter"/>
+      <w:lvlText w:val="%2."/>
+      <w:lvlJc w:val="left"/>
+      <w:pPr>
+        <w:ind w:left="4688" w:hanging="360"/>
+      </w:pPr>
+    </w:lvl>
+    <w:lvl w:ilvl="2" w:tplc="0409001B" w:tentative="1">
+      <w:start w:val="1"/>
+      <w:numFmt w:val="lowerRoman"/>
+      <w:lvlText w:val="%3."/>
+      <w:lvlJc w:val="right"/>
+      <w:pPr>
+        <w:ind w:left="5408" w:hanging="180"/>
+      </w:pPr>
+    </w:lvl>
+    <w:lvl w:ilvl="3" w:tplc="0409000F" w:tentative="1">
+      <w:start w:val="1"/>
+      <w:numFmt w:val="decimal"/>
+      <w:lvlText w:val="%4."/>
+      <w:lvlJc w:val="left"/>
+      <w:pPr>
+        <w:ind w:left="6128" w:hanging="360"/>
+      </w:pPr>
+    </w:lvl>
+    <w:lvl w:ilvl="4" w:tplc="04090019" w:tentative="1">
+      <w:start w:val="1"/>
+      <w:numFmt w:val="lowerLetter"/>
+      <w:lvlText w:val="%5."/>
+      <w:lvlJc w:val="left"/>
+      <w:pPr>
+        <w:ind w:left="6848" w:hanging="360"/>
+      </w:pPr>
+    </w:lvl>
+    <w:lvl w:ilvl="5" w:tplc="0409001B" w:tentative="1">
+      <w:start w:val="1"/>
+      <w:numFmt w:val="lowerRoman"/>
+      <w:lvlText w:val="%6."/>
+      <w:lvlJc w:val="right"/>
+      <w:pPr>
+        <w:ind w:left="7568" w:hanging="180"/>
+      </w:pPr>
+    </w:lvl>
+    <w:lvl w:ilvl="6" w:tplc="0409000F" w:tentative="1">
+      <w:start w:val="1"/>
+      <w:numFmt w:val="decimal"/>
+      <w:lvlText w:val="%7."/>
+      <w:lvlJc w:val="left"/>
+      <w:pPr>
+        <w:ind w:left="8288" w:hanging="360"/>
+      </w:pPr>
+    </w:lvl>
+    <w:lvl w:ilvl="7" w:tplc="04090019" w:tentative="1">
+      <w:start w:val="1"/>
+      <w:numFmt w:val="lowerLetter"/>
+      <w:lvlText w:val="%8."/>
+      <w:lvlJc w:val="left"/>
+      <w:pPr>
+        <w:ind w:left="9008" w:hanging="360"/>
+      </w:pPr>
+    </w:lvl>
+    <w:lvl w:ilvl="8" w:tplc="0409001B" w:tentative="1">
+      <w:start w:val="1"/>
+      <w:numFmt w:val="lowerRoman"/>
+      <w:lvlText w:val="%9."/>
+      <w:lvlJc w:val="right"/>
+      <w:pPr>
+        <w:ind w:left="9728" w:hanging="180"/>
+      </w:pPr>
+    </w:lvl>
+  </w:abstractNum>
+  <w:abstractNum w:abstractNumId="6" w15:restartNumberingAfterBreak="0">
     <w:nsid w:val="29AE34F3"/>
     <w:multiLevelType w:val="multilevel"/>
     <w:tmpl w:val="163C3A42"/>
@@ -2831,7 +4949,7 @@
       </w:pPr>
     </w:lvl>
   </w:abstractNum>
-  <w:abstractNum w:abstractNumId="6" w15:restartNumberingAfterBreak="0">
+  <w:abstractNum w:abstractNumId="7" w15:restartNumberingAfterBreak="0">
     <w:nsid w:val="2A9F4441"/>
     <w:multiLevelType w:val="hybridMultilevel"/>
     <w:tmpl w:val="D86C3260"/>
@@ -2920,7 +5038,7 @@
       </w:pPr>
     </w:lvl>
   </w:abstractNum>
-  <w:abstractNum w:abstractNumId="7" w15:restartNumberingAfterBreak="0">
+  <w:abstractNum w:abstractNumId="8" w15:restartNumberingAfterBreak="0">
     <w:nsid w:val="2D7A4FD7"/>
     <w:multiLevelType w:val="hybridMultilevel"/>
     <w:tmpl w:val="960E3C48"/>
@@ -3009,7 +5127,7 @@
       </w:pPr>
     </w:lvl>
   </w:abstractNum>
-  <w:abstractNum w:abstractNumId="8" w15:restartNumberingAfterBreak="0">
+  <w:abstractNum w:abstractNumId="9" w15:restartNumberingAfterBreak="0">
     <w:nsid w:val="2E147491"/>
     <w:multiLevelType w:val="hybridMultilevel"/>
     <w:tmpl w:val="27DEF110"/>
@@ -3098,7 +5216,7 @@
       </w:pPr>
     </w:lvl>
   </w:abstractNum>
-  <w:abstractNum w:abstractNumId="9" w15:restartNumberingAfterBreak="0">
+  <w:abstractNum w:abstractNumId="10" w15:restartNumberingAfterBreak="0">
     <w:nsid w:val="398F50DD"/>
     <w:multiLevelType w:val="multilevel"/>
     <w:tmpl w:val="0419001D"/>
@@ -3211,7 +5329,7 @@
       </w:rPr>
     </w:lvl>
   </w:abstractNum>
-  <w:abstractNum w:abstractNumId="10" w15:restartNumberingAfterBreak="0">
+  <w:abstractNum w:abstractNumId="11" w15:restartNumberingAfterBreak="0">
     <w:nsid w:val="3B1C5F1E"/>
     <w:multiLevelType w:val="hybridMultilevel"/>
     <w:tmpl w:val="A9048586"/>
@@ -3297,7 +5415,7 @@
       </w:pPr>
     </w:lvl>
   </w:abstractNum>
-  <w:abstractNum w:abstractNumId="11" w15:restartNumberingAfterBreak="0">
+  <w:abstractNum w:abstractNumId="12" w15:restartNumberingAfterBreak="0">
     <w:nsid w:val="3ECA1A98"/>
     <w:multiLevelType w:val="hybridMultilevel"/>
     <w:tmpl w:val="4D1A2C94"/>
@@ -3386,7 +5504,7 @@
       </w:pPr>
     </w:lvl>
   </w:abstractNum>
-  <w:abstractNum w:abstractNumId="12" w15:restartNumberingAfterBreak="0">
+  <w:abstractNum w:abstractNumId="13" w15:restartNumberingAfterBreak="0">
     <w:nsid w:val="3EE47FAC"/>
     <w:multiLevelType w:val="hybridMultilevel"/>
     <w:tmpl w:val="29D67216"/>
@@ -3475,7 +5593,7 @@
       </w:pPr>
     </w:lvl>
   </w:abstractNum>
-  <w:abstractNum w:abstractNumId="13" w15:restartNumberingAfterBreak="0">
+  <w:abstractNum w:abstractNumId="14" w15:restartNumberingAfterBreak="0">
     <w:nsid w:val="42BD7EE4"/>
     <w:multiLevelType w:val="hybridMultilevel"/>
     <w:tmpl w:val="8444BBF2"/>
@@ -3564,7 +5682,7 @@
       </w:pPr>
     </w:lvl>
   </w:abstractNum>
-  <w:abstractNum w:abstractNumId="14" w15:restartNumberingAfterBreak="0">
+  <w:abstractNum w:abstractNumId="15" w15:restartNumberingAfterBreak="0">
     <w:nsid w:val="52E978A5"/>
     <w:multiLevelType w:val="multilevel"/>
     <w:tmpl w:val="0419001D"/>
@@ -3650,7 +5768,96 @@
       </w:pPr>
     </w:lvl>
   </w:abstractNum>
-  <w:abstractNum w:abstractNumId="15" w15:restartNumberingAfterBreak="0">
+  <w:abstractNum w:abstractNumId="16" w15:restartNumberingAfterBreak="0">
+    <w:nsid w:val="54C25178"/>
+    <w:multiLevelType w:val="hybridMultilevel"/>
+    <w:tmpl w:val="DDD269B0"/>
+    <w:lvl w:ilvl="0" w:tplc="8E503C76">
+      <w:start w:val="1"/>
+      <w:numFmt w:val="decimal"/>
+      <w:lvlText w:val="%1."/>
+      <w:lvlJc w:val="left"/>
+      <w:pPr>
+        <w:ind w:left="1065" w:hanging="360"/>
+      </w:pPr>
+      <w:rPr>
+        <w:rFonts w:hint="default"/>
+      </w:rPr>
+    </w:lvl>
+    <w:lvl w:ilvl="1" w:tplc="04090019" w:tentative="1">
+      <w:start w:val="1"/>
+      <w:numFmt w:val="lowerLetter"/>
+      <w:lvlText w:val="%2."/>
+      <w:lvlJc w:val="left"/>
+      <w:pPr>
+        <w:ind w:left="1785" w:hanging="360"/>
+      </w:pPr>
+    </w:lvl>
+    <w:lvl w:ilvl="2" w:tplc="0409001B" w:tentative="1">
+      <w:start w:val="1"/>
+      <w:numFmt w:val="lowerRoman"/>
+      <w:lvlText w:val="%3."/>
+      <w:lvlJc w:val="right"/>
+      <w:pPr>
+        <w:ind w:left="2505" w:hanging="180"/>
+      </w:pPr>
+    </w:lvl>
+    <w:lvl w:ilvl="3" w:tplc="0409000F" w:tentative="1">
+      <w:start w:val="1"/>
+      <w:numFmt w:val="decimal"/>
+      <w:lvlText w:val="%4."/>
+      <w:lvlJc w:val="left"/>
+      <w:pPr>
+        <w:ind w:left="3225" w:hanging="360"/>
+      </w:pPr>
+    </w:lvl>
+    <w:lvl w:ilvl="4" w:tplc="04090019" w:tentative="1">
+      <w:start w:val="1"/>
+      <w:numFmt w:val="lowerLetter"/>
+      <w:lvlText w:val="%5."/>
+      <w:lvlJc w:val="left"/>
+      <w:pPr>
+        <w:ind w:left="3945" w:hanging="360"/>
+      </w:pPr>
+    </w:lvl>
+    <w:lvl w:ilvl="5" w:tplc="0409001B" w:tentative="1">
+      <w:start w:val="1"/>
+      <w:numFmt w:val="lowerRoman"/>
+      <w:lvlText w:val="%6."/>
+      <w:lvlJc w:val="right"/>
+      <w:pPr>
+        <w:ind w:left="4665" w:hanging="180"/>
+      </w:pPr>
+    </w:lvl>
+    <w:lvl w:ilvl="6" w:tplc="0409000F" w:tentative="1">
+      <w:start w:val="1"/>
+      <w:numFmt w:val="decimal"/>
+      <w:lvlText w:val="%7."/>
+      <w:lvlJc w:val="left"/>
+      <w:pPr>
+        <w:ind w:left="5385" w:hanging="360"/>
+      </w:pPr>
+    </w:lvl>
+    <w:lvl w:ilvl="7" w:tplc="04090019" w:tentative="1">
+      <w:start w:val="1"/>
+      <w:numFmt w:val="lowerLetter"/>
+      <w:lvlText w:val="%8."/>
+      <w:lvlJc w:val="left"/>
+      <w:pPr>
+        <w:ind w:left="6105" w:hanging="360"/>
+      </w:pPr>
+    </w:lvl>
+    <w:lvl w:ilvl="8" w:tplc="0409001B" w:tentative="1">
+      <w:start w:val="1"/>
+      <w:numFmt w:val="lowerRoman"/>
+      <w:lvlText w:val="%9."/>
+      <w:lvlJc w:val="right"/>
+      <w:pPr>
+        <w:ind w:left="6825" w:hanging="180"/>
+      </w:pPr>
+    </w:lvl>
+  </w:abstractNum>
+  <w:abstractNum w:abstractNumId="17" w15:restartNumberingAfterBreak="0">
     <w:nsid w:val="54F617CB"/>
     <w:multiLevelType w:val="hybridMultilevel"/>
     <w:tmpl w:val="3C4453DA"/>
@@ -3739,7 +5946,7 @@
       </w:pPr>
     </w:lvl>
   </w:abstractNum>
-  <w:abstractNum w:abstractNumId="16" w15:restartNumberingAfterBreak="0">
+  <w:abstractNum w:abstractNumId="18" w15:restartNumberingAfterBreak="0">
     <w:nsid w:val="5CB136C6"/>
     <w:multiLevelType w:val="multilevel"/>
     <w:tmpl w:val="0419001D"/>
@@ -3852,7 +6059,7 @@
       </w:rPr>
     </w:lvl>
   </w:abstractNum>
-  <w:abstractNum w:abstractNumId="17" w15:restartNumberingAfterBreak="0">
+  <w:abstractNum w:abstractNumId="19" w15:restartNumberingAfterBreak="0">
     <w:nsid w:val="620F12B9"/>
     <w:multiLevelType w:val="hybridMultilevel"/>
     <w:tmpl w:val="7422D8CA"/>
@@ -3941,7 +6148,120 @@
       </w:pPr>
     </w:lvl>
   </w:abstractNum>
-  <w:abstractNum w:abstractNumId="18" w15:restartNumberingAfterBreak="0">
+  <w:abstractNum w:abstractNumId="20" w15:restartNumberingAfterBreak="0">
+    <w:nsid w:val="63B315C7"/>
+    <w:multiLevelType w:val="hybridMultilevel"/>
+    <w:tmpl w:val="486E1EBC"/>
+    <w:lvl w:ilvl="0" w:tplc="04090001">
+      <w:start w:val="1"/>
+      <w:numFmt w:val="bullet"/>
+      <w:lvlText w:val=""/>
+      <w:lvlJc w:val="left"/>
+      <w:pPr>
+        <w:ind w:left="1069" w:hanging="360"/>
+      </w:pPr>
+      <w:rPr>
+        <w:rFonts w:ascii="Symbol" w:hAnsi="Symbol" w:hint="default"/>
+      </w:rPr>
+    </w:lvl>
+    <w:lvl w:ilvl="1" w:tplc="04090003" w:tentative="1">
+      <w:start w:val="1"/>
+      <w:numFmt w:val="bullet"/>
+      <w:lvlText w:val="o"/>
+      <w:lvlJc w:val="left"/>
+      <w:pPr>
+        <w:ind w:left="1789" w:hanging="360"/>
+      </w:pPr>
+      <w:rPr>
+        <w:rFonts w:ascii="Courier New" w:hAnsi="Courier New" w:cs="Courier New" w:hint="default"/>
+      </w:rPr>
+    </w:lvl>
+    <w:lvl w:ilvl="2" w:tplc="04090005" w:tentative="1">
+      <w:start w:val="1"/>
+      <w:numFmt w:val="bullet"/>
+      <w:lvlText w:val=""/>
+      <w:lvlJc w:val="left"/>
+      <w:pPr>
+        <w:ind w:left="2509" w:hanging="360"/>
+      </w:pPr>
+      <w:rPr>
+        <w:rFonts w:ascii="Wingdings" w:hAnsi="Wingdings" w:hint="default"/>
+      </w:rPr>
+    </w:lvl>
+    <w:lvl w:ilvl="3" w:tplc="04090001" w:tentative="1">
+      <w:start w:val="1"/>
+      <w:numFmt w:val="bullet"/>
+      <w:lvlText w:val=""/>
+      <w:lvlJc w:val="left"/>
+      <w:pPr>
+        <w:ind w:left="3229" w:hanging="360"/>
+      </w:pPr>
+      <w:rPr>
+        <w:rFonts w:ascii="Symbol" w:hAnsi="Symbol" w:hint="default"/>
+      </w:rPr>
+    </w:lvl>
+    <w:lvl w:ilvl="4" w:tplc="04090003" w:tentative="1">
+      <w:start w:val="1"/>
+      <w:numFmt w:val="bullet"/>
+      <w:lvlText w:val="o"/>
+      <w:lvlJc w:val="left"/>
+      <w:pPr>
+        <w:ind w:left="3949" w:hanging="360"/>
+      </w:pPr>
+      <w:rPr>
+        <w:rFonts w:ascii="Courier New" w:hAnsi="Courier New" w:cs="Courier New" w:hint="default"/>
+      </w:rPr>
+    </w:lvl>
+    <w:lvl w:ilvl="5" w:tplc="04090005" w:tentative="1">
+      <w:start w:val="1"/>
+      <w:numFmt w:val="bullet"/>
+      <w:lvlText w:val=""/>
+      <w:lvlJc w:val="left"/>
+      <w:pPr>
+        <w:ind w:left="4669" w:hanging="360"/>
+      </w:pPr>
+      <w:rPr>
+        <w:rFonts w:ascii="Wingdings" w:hAnsi="Wingdings" w:hint="default"/>
+      </w:rPr>
+    </w:lvl>
+    <w:lvl w:ilvl="6" w:tplc="04090001" w:tentative="1">
+      <w:start w:val="1"/>
+      <w:numFmt w:val="bullet"/>
+      <w:lvlText w:val=""/>
+      <w:lvlJc w:val="left"/>
+      <w:pPr>
+        <w:ind w:left="5389" w:hanging="360"/>
+      </w:pPr>
+      <w:rPr>
+        <w:rFonts w:ascii="Symbol" w:hAnsi="Symbol" w:hint="default"/>
+      </w:rPr>
+    </w:lvl>
+    <w:lvl w:ilvl="7" w:tplc="04090003" w:tentative="1">
+      <w:start w:val="1"/>
+      <w:numFmt w:val="bullet"/>
+      <w:lvlText w:val="o"/>
+      <w:lvlJc w:val="left"/>
+      <w:pPr>
+        <w:ind w:left="6109" w:hanging="360"/>
+      </w:pPr>
+      <w:rPr>
+        <w:rFonts w:ascii="Courier New" w:hAnsi="Courier New" w:cs="Courier New" w:hint="default"/>
+      </w:rPr>
+    </w:lvl>
+    <w:lvl w:ilvl="8" w:tplc="04090005" w:tentative="1">
+      <w:start w:val="1"/>
+      <w:numFmt w:val="bullet"/>
+      <w:lvlText w:val=""/>
+      <w:lvlJc w:val="left"/>
+      <w:pPr>
+        <w:ind w:left="6829" w:hanging="360"/>
+      </w:pPr>
+      <w:rPr>
+        <w:rFonts w:ascii="Wingdings" w:hAnsi="Wingdings" w:hint="default"/>
+      </w:rPr>
+    </w:lvl>
+  </w:abstractNum>
+  <w:abstractNum w:abstractNumId="21" w15:restartNumberingAfterBreak="0">
     <w:nsid w:val="63DF280E"/>
     <w:multiLevelType w:val="multilevel"/>
     <w:tmpl w:val="0419001D"/>
@@ -4027,7 +6347,7 @@
       </w:pPr>
     </w:lvl>
   </w:abstractNum>
-  <w:abstractNum w:abstractNumId="19" w15:restartNumberingAfterBreak="0">
+  <w:abstractNum w:abstractNumId="22" w15:restartNumberingAfterBreak="0">
     <w:nsid w:val="6BE27EF1"/>
     <w:multiLevelType w:val="hybridMultilevel"/>
     <w:tmpl w:val="0DC23ECA"/>
@@ -4116,7 +6436,7 @@
       </w:pPr>
     </w:lvl>
   </w:abstractNum>
-  <w:abstractNum w:abstractNumId="20" w15:restartNumberingAfterBreak="0">
+  <w:abstractNum w:abstractNumId="23" w15:restartNumberingAfterBreak="0">
     <w:nsid w:val="6C930005"/>
     <w:multiLevelType w:val="hybridMultilevel"/>
     <w:tmpl w:val="F10273B4"/>
@@ -4202,7 +6522,7 @@
       </w:pPr>
     </w:lvl>
   </w:abstractNum>
-  <w:abstractNum w:abstractNumId="21" w15:restartNumberingAfterBreak="0">
+  <w:abstractNum w:abstractNumId="24" w15:restartNumberingAfterBreak="0">
     <w:nsid w:val="6CCF08C9"/>
     <w:multiLevelType w:val="hybridMultilevel"/>
     <w:tmpl w:val="CDC8EF82"/>
@@ -4288,7 +6608,7 @@
       </w:pPr>
     </w:lvl>
   </w:abstractNum>
-  <w:abstractNum w:abstractNumId="22" w15:restartNumberingAfterBreak="0">
+  <w:abstractNum w:abstractNumId="25" w15:restartNumberingAfterBreak="0">
     <w:nsid w:val="7458347A"/>
     <w:multiLevelType w:val="hybridMultilevel"/>
     <w:tmpl w:val="B05688D8"/>
@@ -4377,7 +6697,7 @@
       </w:pPr>
     </w:lvl>
   </w:abstractNum>
-  <w:abstractNum w:abstractNumId="23" w15:restartNumberingAfterBreak="0">
+  <w:abstractNum w:abstractNumId="26" w15:restartNumberingAfterBreak="0">
     <w:nsid w:val="7B5820D1"/>
     <w:multiLevelType w:val="hybridMultilevel"/>
     <w:tmpl w:val="6D48FB52"/>
@@ -4466,7 +6786,7 @@
       </w:pPr>
     </w:lvl>
   </w:abstractNum>
-  <w:abstractNum w:abstractNumId="24" w15:restartNumberingAfterBreak="0">
+  <w:abstractNum w:abstractNumId="27" w15:restartNumberingAfterBreak="0">
     <w:nsid w:val="7E556658"/>
     <w:multiLevelType w:val="multilevel"/>
     <w:tmpl w:val="0419001F"/>
@@ -4553,10 +6873,10 @@
     </w:lvl>
   </w:abstractNum>
   <w:num w:numId="1">
-    <w:abstractNumId w:val="10"/>
+    <w:abstractNumId w:val="11"/>
   </w:num>
   <w:num w:numId="2">
-    <w:abstractNumId w:val="10"/>
+    <w:abstractNumId w:val="11"/>
     <w:lvlOverride w:ilvl="0">
       <w:startOverride w:val="1"/>
     </w:lvlOverride>
@@ -4586,10 +6906,10 @@
     </w:lvlOverride>
   </w:num>
   <w:num w:numId="3">
-    <w:abstractNumId w:val="21"/>
+    <w:abstractNumId w:val="24"/>
   </w:num>
   <w:num w:numId="4">
-    <w:abstractNumId w:val="21"/>
+    <w:abstractNumId w:val="24"/>
     <w:lvlOverride w:ilvl="0">
       <w:startOverride w:val="1"/>
     </w:lvlOverride>
@@ -4685,67 +7005,76 @@
     </w:lvlOverride>
   </w:num>
   <w:num w:numId="9">
-    <w:abstractNumId w:val="6"/>
+    <w:abstractNumId w:val="7"/>
   </w:num>
   <w:num w:numId="10">
-    <w:abstractNumId w:val="11"/>
+    <w:abstractNumId w:val="12"/>
   </w:num>
   <w:num w:numId="11">
-    <w:abstractNumId w:val="24"/>
+    <w:abstractNumId w:val="27"/>
   </w:num>
   <w:num w:numId="12">
     <w:abstractNumId w:val="4"/>
   </w:num>
   <w:num w:numId="13">
-    <w:abstractNumId w:val="19"/>
+    <w:abstractNumId w:val="22"/>
   </w:num>
   <w:num w:numId="14">
-    <w:abstractNumId w:val="8"/>
+    <w:abstractNumId w:val="9"/>
   </w:num>
   <w:num w:numId="15">
-    <w:abstractNumId w:val="22"/>
+    <w:abstractNumId w:val="25"/>
   </w:num>
   <w:num w:numId="16">
-    <w:abstractNumId w:val="13"/>
+    <w:abstractNumId w:val="14"/>
   </w:num>
   <w:num w:numId="17">
-    <w:abstractNumId w:val="12"/>
+    <w:abstractNumId w:val="13"/>
   </w:num>
   <w:num w:numId="18">
     <w:abstractNumId w:val="1"/>
   </w:num>
   <w:num w:numId="19">
-    <w:abstractNumId w:val="16"/>
+    <w:abstractNumId w:val="18"/>
   </w:num>
   <w:num w:numId="20">
-    <w:abstractNumId w:val="9"/>
+    <w:abstractNumId w:val="10"/>
   </w:num>
   <w:num w:numId="21">
-    <w:abstractNumId w:val="18"/>
+    <w:abstractNumId w:val="21"/>
   </w:num>
   <w:num w:numId="22">
-    <w:abstractNumId w:val="14"/>
+    <w:abstractNumId w:val="15"/>
   </w:num>
   <w:num w:numId="23">
-    <w:abstractNumId w:val="5"/>
+    <w:abstractNumId w:val="6"/>
   </w:num>
   <w:num w:numId="24">
+    <w:abstractNumId w:val="19"/>
+  </w:num>
+  <w:num w:numId="25">
+    <w:abstractNumId w:val="8"/>
+  </w:num>
+  <w:num w:numId="26">
     <w:abstractNumId w:val="17"/>
   </w:num>
-  <w:num w:numId="25">
-    <w:abstractNumId w:val="7"/>
-  </w:num>
-  <w:num w:numId="26">
-    <w:abstractNumId w:val="15"/>
-  </w:num>
   <w:num w:numId="27">
-    <w:abstractNumId w:val="20"/>
+    <w:abstractNumId w:val="23"/>
   </w:num>
   <w:num w:numId="28">
-    <w:abstractNumId w:val="23"/>
+    <w:abstractNumId w:val="26"/>
   </w:num>
   <w:num w:numId="29">
     <w:abstractNumId w:val="2"/>
+  </w:num>
+  <w:num w:numId="30">
+    <w:abstractNumId w:val="16"/>
+  </w:num>
+  <w:num w:numId="31">
+    <w:abstractNumId w:val="5"/>
+  </w:num>
+  <w:num w:numId="32">
+    <w:abstractNumId w:val="20"/>
   </w:num>
 </w:numbering>
 </file>
@@ -5142,7 +7471,7 @@
   <w:style w:type="paragraph" w:default="1" w:styleId="Normal">
     <w:name w:val="Normal"/>
     <w:qFormat/>
-    <w:rsid w:val="00BF29BD"/>
+    <w:rsid w:val="007A53D9"/>
     <w:rPr>
       <w:rFonts w:ascii="Times New Roman" w:eastAsia="Times New Roman" w:hAnsi="Times New Roman" w:cs="Times New Roman"/>
       <w:sz w:val="24"/>
@@ -5195,6 +7524,7 @@
   <w:style w:type="character" w:default="1" w:styleId="DefaultParagraphFont">
     <w:name w:val="Default Paragraph Font"/>
     <w:uiPriority w:val="1"/>
+    <w:semiHidden/>
     <w:unhideWhenUsed/>
   </w:style>
   <w:style w:type="table" w:default="1" w:styleId="TableNormal">
@@ -5820,7 +8150,7 @@
 </file>
 
 <file path=customXml/itemProps1.xml><?xml version="1.0" encoding="utf-8"?>
-<ds:datastoreItem xmlns:ds="http://schemas.openxmlformats.org/officeDocument/2006/customXml" ds:itemID="{C12F3669-C6ED-484E-A67B-47929C3981C1}">
+<ds:datastoreItem xmlns:ds="http://schemas.openxmlformats.org/officeDocument/2006/customXml" ds:itemID="{CA2DDA5B-CAA8-4D5C-9EF9-E244E4F8BD76}">
   <ds:schemaRefs>
     <ds:schemaRef ds:uri="http://schemas.openxmlformats.org/officeDocument/2006/bibliography"/>
   </ds:schemaRefs>
